--- a/plan de trabajo final.docx
+++ b/plan de trabajo final.docx
@@ -47,9 +47,11 @@
           <w:sz w:val="28"/>
           <w:shd w:val="clear" w:color="auto" w:fill="FFFFFF"/>
         </w:rPr>
-        <w:t>D</w:t>
-      </w:r>
-      <w:r>
+        <w:t>Definición de la problemática:</w:t>
+      </w:r>
+    </w:p>
+    <w:p>
+      <w:pPr>
         <w:rPr>
           <w:rFonts w:ascii="Arial" w:hAnsi="Arial" w:cs="Arial"/>
           <w:b/>
@@ -57,29 +59,130 @@
           <w:sz w:val="28"/>
           <w:shd w:val="clear" w:color="auto" w:fill="FFFFFF"/>
         </w:rPr>
-        <w:t>efinición de la problemática</w:t>
-      </w:r>
-      <w:r>
-        <w:rPr>
-          <w:rFonts w:ascii="Arial" w:hAnsi="Arial" w:cs="Arial"/>
-          <w:b/>
-          <w:color w:val="000000"/>
-          <w:sz w:val="28"/>
-          <w:shd w:val="clear" w:color="auto" w:fill="FFFFFF"/>
-        </w:rPr>
-        <w:t>:</w:t>
-      </w:r>
+      </w:pPr>
     </w:p>
     <w:p>
       <w:pPr>
-        <w:rPr>
-          <w:rFonts w:ascii="Arial" w:hAnsi="Arial" w:cs="Arial"/>
-          <w:b/>
-          <w:color w:val="000000"/>
-          <w:sz w:val="28"/>
+        <w:spacing w:line="360" w:lineRule="auto"/>
+        <w:jc w:val="both"/>
+        <w:rPr>
+          <w:rFonts w:ascii="Arial" w:hAnsi="Arial" w:cs="Arial"/>
+          <w:color w:val="000000"/>
           <w:shd w:val="clear" w:color="auto" w:fill="FFFFFF"/>
         </w:rPr>
       </w:pPr>
+      <w:r>
+        <w:rPr>
+          <w:rFonts w:ascii="Arial" w:hAnsi="Arial" w:cs="Arial"/>
+          <w:color w:val="000000"/>
+          <w:shd w:val="clear" w:color="auto" w:fill="FFFFFF"/>
+        </w:rPr>
+        <w:t xml:space="preserve">Se observa que en la I.E.E “José de San Martín” de Pisco el director y la plana docente que lo compone los padres de familia y profesores, toman diversas fotos, siempre acompañan a sus alumnos a las competencias, mantienen informado que pasa dentro y fuera de la I.E, pero todo lo publican vía red social Facebook incluso los padres de familia toman foto de los laboratorios que hay en la escuela y lo único que optan es por etiquetar a la I.E mas no cuentan con una página actualiza que informen diversos tipos de actividades realizadas, antes sí lo hacía pero no duró mucho tiempo y actualmente verificamos y la página </w:t>
+      </w:r>
+      <w:r>
+        <w:rPr>
+          <w:rFonts w:ascii="Arial" w:hAnsi="Arial" w:cs="Arial"/>
+          <w:color w:val="000000"/>
+          <w:shd w:val="clear" w:color="auto" w:fill="FFFFFF"/>
+        </w:rPr>
+        <w:t xml:space="preserve">actualmente ya no se encuentra habilitada en el sitio web debido a las indiferencias que hay en la I.E desapareció todo tipo de redes lo único que utilizan es lo ya mencionado Facebook </w:t>
+      </w:r>
+      <w:r>
+        <w:rPr>
+          <w:rFonts w:ascii="Arial" w:hAnsi="Arial" w:cs="Arial"/>
+          <w:color w:val="000000"/>
+          <w:shd w:val="clear" w:color="auto" w:fill="FFFFFF"/>
+        </w:rPr>
+        <w:t xml:space="preserve"> </w:t>
+      </w:r>
+      <w:r>
+        <w:rPr>
+          <w:rFonts w:ascii="Arial" w:hAnsi="Arial" w:cs="Arial"/>
+          <w:color w:val="000000"/>
+          <w:shd w:val="clear" w:color="auto" w:fill="FFFFFF"/>
+        </w:rPr>
+        <w:t xml:space="preserve">, </w:t>
+      </w:r>
+      <w:r>
+        <w:rPr>
+          <w:rFonts w:ascii="Arial" w:hAnsi="Arial" w:cs="Arial"/>
+          <w:color w:val="000000"/>
+          <w:shd w:val="clear" w:color="auto" w:fill="FFFFFF"/>
+        </w:rPr>
+        <w:t>no se ve informes de cuantas laptops</w:t>
+      </w:r>
+      <w:r>
+        <w:rPr>
+          <w:rFonts w:ascii="Arial" w:hAnsi="Arial" w:cs="Arial"/>
+          <w:color w:val="000000"/>
+          <w:shd w:val="clear" w:color="auto" w:fill="FFFFFF"/>
+        </w:rPr>
+        <w:t xml:space="preserve">,equipos,etc </w:t>
+      </w:r>
+      <w:r>
+        <w:rPr>
+          <w:rFonts w:ascii="Arial" w:hAnsi="Arial" w:cs="Arial"/>
+          <w:color w:val="000000"/>
+          <w:shd w:val="clear" w:color="auto" w:fill="FFFFFF"/>
+        </w:rPr>
+        <w:t xml:space="preserve"> hay</w:t>
+      </w:r>
+      <w:r>
+        <w:rPr>
+          <w:rFonts w:ascii="Arial" w:hAnsi="Arial" w:cs="Arial"/>
+          <w:color w:val="000000"/>
+          <w:shd w:val="clear" w:color="auto" w:fill="FFFFFF"/>
+        </w:rPr>
+        <w:t xml:space="preserve"> dentro de la I.E </w:t>
+      </w:r>
+      <w:r>
+        <w:rPr>
+          <w:rFonts w:ascii="Arial" w:hAnsi="Arial" w:cs="Arial"/>
+          <w:color w:val="000000"/>
+          <w:shd w:val="clear" w:color="auto" w:fill="FFFFFF"/>
+        </w:rPr>
+        <w:t>no se informa nada con decir que hasta el director no sab</w:t>
+      </w:r>
+      <w:r>
+        <w:rPr>
+          <w:rFonts w:ascii="Arial" w:hAnsi="Arial" w:cs="Arial"/>
+          <w:color w:val="000000"/>
+          <w:shd w:val="clear" w:color="auto" w:fill="FFFFFF"/>
+        </w:rPr>
+        <w:t>ía</w:t>
+      </w:r>
+      <w:r>
+        <w:rPr>
+          <w:rFonts w:ascii="Arial" w:hAnsi="Arial" w:cs="Arial"/>
+          <w:color w:val="000000"/>
+          <w:shd w:val="clear" w:color="auto" w:fill="FFFFFF"/>
+        </w:rPr>
+        <w:t xml:space="preserve"> que había una página web entonces por diversos tipos de problemas</w:t>
+      </w:r>
+      <w:r>
+        <w:rPr>
+          <w:rFonts w:ascii="Arial" w:hAnsi="Arial" w:cs="Arial"/>
+          <w:color w:val="000000"/>
+          <w:shd w:val="clear" w:color="auto" w:fill="FFFFFF"/>
+        </w:rPr>
+        <w:t xml:space="preserve"> e indiferencias </w:t>
+      </w:r>
+      <w:r>
+        <w:rPr>
+          <w:rFonts w:ascii="Arial" w:hAnsi="Arial" w:cs="Arial"/>
+          <w:color w:val="000000"/>
+          <w:shd w:val="clear" w:color="auto" w:fill="FFFFFF"/>
+        </w:rPr>
+        <w:t xml:space="preserve"> que se viene llevando en esta I.E optamos por realizar una página web, </w:t>
+      </w:r>
+      <w:r>
+        <w:rPr>
+          <w:rFonts w:ascii="Arial" w:hAnsi="Arial" w:cs="Arial"/>
+          <w:color w:val="000000"/>
+          <w:shd w:val="clear" w:color="auto" w:fill="FFFFFF"/>
+        </w:rPr>
+        <w:t>cabe señalar todas las dificultades que tiene la I.E , dentro de esta problemática también queremos que se actualice a los docentes que laboran y al comité de la APAFA , que brinde información acerca de todo los sucesos que se presentan en la I.E poner algunos talleres vivenciales que se da en beneficio del colegio y dentro de ello incorporar evidencias de todo lo que pasa en mencionada I.E.</w:t>
+      </w:r>
     </w:p>
     <w:p>
       <w:pPr>
@@ -87,168 +190,23 @@
         <w:jc w:val="both"/>
         <w:rPr>
           <w:rFonts w:ascii="Arial" w:hAnsi="Arial" w:cs="Arial"/>
-          <w:color w:val="000000"/>
+          <w:b/>
+          <w:color w:val="000000"/>
+          <w:sz w:val="28"/>
+          <w:szCs w:val="24"/>
           <w:shd w:val="clear" w:color="auto" w:fill="FFFFFF"/>
         </w:rPr>
       </w:pPr>
       <w:r>
         <w:rPr>
           <w:rFonts w:ascii="Arial" w:hAnsi="Arial" w:cs="Arial"/>
-          <w:color w:val="000000"/>
+          <w:b/>
+          <w:color w:val="000000"/>
+          <w:sz w:val="28"/>
+          <w:szCs w:val="24"/>
           <w:shd w:val="clear" w:color="auto" w:fill="FFFFFF"/>
         </w:rPr>
-        <w:t xml:space="preserve">Se observa que en la I.E.E “José de San Martín” de Pisco el director y la plana docente que lo compone los padres de familia y profesores, toman diversas fotos, siempre acompañan a sus alumnos a las competencias, mantienen informado que pasa dentro y fuera de la I.E, pero todo lo publican vía red social Facebook incluso los padres de familia toman foto de los laboratorios que hay en la escuela y lo único que optan es por etiquetar a la I.E mas no cuentan con una página actualiza que informen diversos tipos de actividades realizadas, antes sí lo hacía pero no duró mucho tiempo y actualmente verificamos y la página </w:t>
-      </w:r>
-      <w:r>
-        <w:rPr>
-          <w:rFonts w:ascii="Arial" w:hAnsi="Arial" w:cs="Arial"/>
-          <w:color w:val="000000"/>
-          <w:shd w:val="clear" w:color="auto" w:fill="FFFFFF"/>
-        </w:rPr>
-        <w:t xml:space="preserve">actualmente ya no se encuentra habilitada en el sitio web debido a las indiferencias que hay en la I.E desapareció todo tipo de redes lo único que utilizan es lo ya mencionado Facebook </w:t>
-      </w:r>
-      <w:r>
-        <w:rPr>
-          <w:rFonts w:ascii="Arial" w:hAnsi="Arial" w:cs="Arial"/>
-          <w:color w:val="000000"/>
-          <w:shd w:val="clear" w:color="auto" w:fill="FFFFFF"/>
-        </w:rPr>
-        <w:t xml:space="preserve"> </w:t>
-      </w:r>
-      <w:r>
-        <w:rPr>
-          <w:rFonts w:ascii="Arial" w:hAnsi="Arial" w:cs="Arial"/>
-          <w:color w:val="000000"/>
-          <w:shd w:val="clear" w:color="auto" w:fill="FFFFFF"/>
-        </w:rPr>
-        <w:t xml:space="preserve">, </w:t>
-      </w:r>
-      <w:r>
-        <w:rPr>
-          <w:rFonts w:ascii="Arial" w:hAnsi="Arial" w:cs="Arial"/>
-          <w:color w:val="000000"/>
-          <w:shd w:val="clear" w:color="auto" w:fill="FFFFFF"/>
-        </w:rPr>
-        <w:t>no se ve informes de cuantas laptops</w:t>
-      </w:r>
-      <w:r>
-        <w:rPr>
-          <w:rFonts w:ascii="Arial" w:hAnsi="Arial" w:cs="Arial"/>
-          <w:color w:val="000000"/>
-          <w:shd w:val="clear" w:color="auto" w:fill="FFFFFF"/>
-        </w:rPr>
-        <w:t xml:space="preserve">,equipos,etc </w:t>
-      </w:r>
-      <w:r>
-        <w:rPr>
-          <w:rFonts w:ascii="Arial" w:hAnsi="Arial" w:cs="Arial"/>
-          <w:color w:val="000000"/>
-          <w:shd w:val="clear" w:color="auto" w:fill="FFFFFF"/>
-        </w:rPr>
-        <w:t xml:space="preserve"> hay</w:t>
-      </w:r>
-      <w:r>
-        <w:rPr>
-          <w:rFonts w:ascii="Arial" w:hAnsi="Arial" w:cs="Arial"/>
-          <w:color w:val="000000"/>
-          <w:shd w:val="clear" w:color="auto" w:fill="FFFFFF"/>
-        </w:rPr>
-        <w:t xml:space="preserve"> dentro de la I.E </w:t>
-      </w:r>
-      <w:r>
-        <w:rPr>
-          <w:rFonts w:ascii="Arial" w:hAnsi="Arial" w:cs="Arial"/>
-          <w:color w:val="000000"/>
-          <w:shd w:val="clear" w:color="auto" w:fill="FFFFFF"/>
-        </w:rPr>
-        <w:t>no se informa nada con decir que hasta el director no sab</w:t>
-      </w:r>
-      <w:r>
-        <w:rPr>
-          <w:rFonts w:ascii="Arial" w:hAnsi="Arial" w:cs="Arial"/>
-          <w:color w:val="000000"/>
-          <w:shd w:val="clear" w:color="auto" w:fill="FFFFFF"/>
-        </w:rPr>
-        <w:t>ía</w:t>
-      </w:r>
-      <w:r>
-        <w:rPr>
-          <w:rFonts w:ascii="Arial" w:hAnsi="Arial" w:cs="Arial"/>
-          <w:color w:val="000000"/>
-          <w:shd w:val="clear" w:color="auto" w:fill="FFFFFF"/>
-        </w:rPr>
-        <w:t xml:space="preserve"> que había una página web entonces por diversos tipos de problemas</w:t>
-      </w:r>
-      <w:r>
-        <w:rPr>
-          <w:rFonts w:ascii="Arial" w:hAnsi="Arial" w:cs="Arial"/>
-          <w:color w:val="000000"/>
-          <w:shd w:val="clear" w:color="auto" w:fill="FFFFFF"/>
-        </w:rPr>
-        <w:t xml:space="preserve"> e indiferencias </w:t>
-      </w:r>
-      <w:r>
-        <w:rPr>
-          <w:rFonts w:ascii="Arial" w:hAnsi="Arial" w:cs="Arial"/>
-          <w:color w:val="000000"/>
-          <w:shd w:val="clear" w:color="auto" w:fill="FFFFFF"/>
-        </w:rPr>
-        <w:t xml:space="preserve"> que se viene llevando en esta I.E optamos por realizar una página web, </w:t>
-      </w:r>
-      <w:r>
-        <w:rPr>
-          <w:rFonts w:ascii="Arial" w:hAnsi="Arial" w:cs="Arial"/>
-          <w:color w:val="000000"/>
-          <w:shd w:val="clear" w:color="auto" w:fill="FFFFFF"/>
-        </w:rPr>
-        <w:t>cabe señalar todas las dificultades que tiene la I.E , dentro de esta problemática también queremos que se actualice a los docentes que laboran y al comité de la APAFA , que brinde información acerca de todo los sucesos que se presentan en la I.E poner algunos talleres vivenciales que se da en beneficio del colegio y dentro de ello incorporar evidencias de todo lo que pasa en mencionada I.E.</w:t>
-      </w:r>
-    </w:p>
-    <w:p>
-      <w:pPr>
-        <w:spacing w:line="360" w:lineRule="auto"/>
-        <w:jc w:val="both"/>
-        <w:rPr>
-          <w:rFonts w:ascii="Arial" w:hAnsi="Arial" w:cs="Arial"/>
-          <w:b/>
-          <w:color w:val="000000"/>
-          <w:sz w:val="28"/>
-          <w:szCs w:val="24"/>
-          <w:shd w:val="clear" w:color="auto" w:fill="FFFFFF"/>
-        </w:rPr>
-      </w:pPr>
-      <w:r>
-        <w:rPr>
-          <w:rFonts w:ascii="Arial" w:hAnsi="Arial" w:cs="Arial"/>
-          <w:b/>
-          <w:color w:val="000000"/>
-          <w:sz w:val="28"/>
-          <w:szCs w:val="24"/>
-          <w:shd w:val="clear" w:color="auto" w:fill="FFFFFF"/>
-        </w:rPr>
-        <w:t>P</w:t>
-      </w:r>
-      <w:r>
-        <w:rPr>
-          <w:rFonts w:ascii="Arial" w:hAnsi="Arial" w:cs="Arial"/>
-          <w:b/>
-          <w:color w:val="000000"/>
-          <w:sz w:val="28"/>
-          <w:szCs w:val="24"/>
-          <w:shd w:val="clear" w:color="auto" w:fill="FFFFFF"/>
-        </w:rPr>
-        <w:t>lan de trabajo</w:t>
-      </w:r>
-      <w:r>
-        <w:rPr>
-          <w:rFonts w:ascii="Arial" w:hAnsi="Arial" w:cs="Arial"/>
-          <w:b/>
-          <w:color w:val="000000"/>
-          <w:sz w:val="28"/>
-          <w:szCs w:val="24"/>
-          <w:shd w:val="clear" w:color="auto" w:fill="FFFFFF"/>
-        </w:rPr>
-        <w:t>:</w:t>
+        <w:t>Plan de trabajo:</w:t>
       </w:r>
     </w:p>
     <w:p>
@@ -639,17 +597,7 @@
           <w:sz w:val="26"/>
           <w:shd w:val="clear" w:color="auto" w:fill="FFFFFF"/>
         </w:rPr>
-        <w:t>D</w:t>
-      </w:r>
-      <w:r>
-        <w:rPr>
-          <w:rFonts w:ascii="Arial" w:hAnsi="Arial" w:cs="Arial"/>
-          <w:b/>
-          <w:color w:val="000000"/>
-          <w:sz w:val="26"/>
-          <w:shd w:val="clear" w:color="auto" w:fill="FFFFFF"/>
-        </w:rPr>
-        <w:t>escripción de la solución</w:t>
+        <w:t>Descripción de la solución</w:t>
       </w:r>
       <w:r>
         <w:rPr>
@@ -696,22 +644,1930 @@
         </w:rPr>
         <w:t>la posible solución es evitar que las publicaciones de los alumnos también se vean publicadas en el sitio web y en la red social Facebook ahora el porque estamos empleando una página web en ves de nutrir mas la página de Facebook porque de aquí a unos meses esas fotos vamos a tener que buscarlas por fechas de publicación y encontrarlas para el público se verá muy difícil entonces lo que queremos lograr es que esta página tenga su propia carpeta de actividades tanto educativas deportivas entre otras es nuestra meta que se nutra de todo un poco incluso implementar talleres Virtuales como JS,HTML5,CSS entre otros programas educativos que puedan incentivar a los estudiantes a estar inmersos en una plataforma virtual.</w:t>
       </w:r>
+    </w:p>
+    <w:p>
+      <w:pPr>
+        <w:shd w:val="clear" w:color="auto" w:fill="FFFFFF"/>
+        <w:spacing w:before="100" w:beforeAutospacing="1" w:after="100" w:afterAutospacing="1" w:line="360" w:lineRule="auto"/>
+        <w:ind w:left="375"/>
+        <w:jc w:val="both"/>
+        <w:rPr>
+          <w:rFonts w:ascii="Arial" w:eastAsia="Times New Roman" w:hAnsi="Arial" w:cs="Arial"/>
+          <w:color w:val="000000"/>
+          <w:sz w:val="24"/>
+          <w:szCs w:val="24"/>
+          <w:lang w:eastAsia="es-PE"/>
+        </w:rPr>
+      </w:pPr>
+      <w:r>
+        <w:rPr>
+          <w:rFonts w:ascii="Arial" w:eastAsia="Times New Roman" w:hAnsi="Arial" w:cs="Arial"/>
+          <w:noProof/>
+          <w:color w:val="000000"/>
+          <w:sz w:val="24"/>
+          <w:szCs w:val="24"/>
+          <w:lang w:eastAsia="es-PE"/>
+        </w:rPr>
+        <w:lastRenderedPageBreak/>
+        <mc:AlternateContent>
+          <mc:Choice Requires="wps">
+            <w:drawing>
+              <wp:anchor distT="0" distB="0" distL="114300" distR="114300" simplePos="0" relativeHeight="251664384" behindDoc="0" locked="0" layoutInCell="1" allowOverlap="1" wp14:anchorId="03FC9D88" wp14:editId="0D342A8C">
+                <wp:simplePos x="0" y="0"/>
+                <wp:positionH relativeFrom="column">
+                  <wp:posOffset>4444365</wp:posOffset>
+                </wp:positionH>
+                <wp:positionV relativeFrom="paragraph">
+                  <wp:posOffset>-4446</wp:posOffset>
+                </wp:positionV>
+                <wp:extent cx="1828800" cy="771525"/>
+                <wp:effectExtent l="0" t="0" r="19050" b="28575"/>
+                <wp:wrapNone/>
+                <wp:docPr id="4" name="Rectángulo: esquinas redondeadas 4"/>
+                <wp:cNvGraphicFramePr/>
+                <a:graphic xmlns:a="http://schemas.openxmlformats.org/drawingml/2006/main">
+                  <a:graphicData uri="http://schemas.microsoft.com/office/word/2010/wordprocessingShape">
+                    <wps:wsp>
+                      <wps:cNvSpPr/>
+                      <wps:spPr>
+                        <a:xfrm>
+                          <a:off x="0" y="0"/>
+                          <a:ext cx="1828800" cy="771525"/>
+                        </a:xfrm>
+                        <a:prstGeom prst="roundRect">
+                          <a:avLst/>
+                        </a:prstGeom>
+                        <a:noFill/>
+                      </wps:spPr>
+                      <wps:style>
+                        <a:lnRef idx="2">
+                          <a:schemeClr val="accent1">
+                            <a:shade val="50000"/>
+                          </a:schemeClr>
+                        </a:lnRef>
+                        <a:fillRef idx="1">
+                          <a:schemeClr val="accent1"/>
+                        </a:fillRef>
+                        <a:effectRef idx="0">
+                          <a:schemeClr val="accent1"/>
+                        </a:effectRef>
+                        <a:fontRef idx="minor">
+                          <a:schemeClr val="lt1"/>
+                        </a:fontRef>
+                      </wps:style>
+                      <wps:txbx>
+                        <w:txbxContent>
+                          <w:p>
+                            <w:pPr>
+                              <w:jc w:val="center"/>
+                              <w:rPr>
+                                <w:rFonts w:ascii="Times New Roman" w:hAnsi="Times New Roman" w:cs="Times New Roman"/>
+                                <w:b/>
+                                <w:color w:val="000000" w:themeColor="text1"/>
+                                <w:sz w:val="24"/>
+                              </w:rPr>
+                            </w:pPr>
+                            <w:r>
+                              <w:rPr>
+                                <w:rFonts w:ascii="Times New Roman" w:hAnsi="Times New Roman" w:cs="Times New Roman"/>
+                                <w:b/>
+                                <w:color w:val="000000" w:themeColor="text1"/>
+                                <w:sz w:val="24"/>
+                              </w:rPr>
+                              <w:t>Proceso de Ejecución – Implementando Bootstrap</w:t>
+                            </w:r>
+                          </w:p>
+                        </w:txbxContent>
+                      </wps:txbx>
+                      <wps:bodyPr rot="0" spcFirstLastPara="0" vertOverflow="overflow" horzOverflow="overflow" vert="horz" wrap="square" lIns="91440" tIns="45720" rIns="91440" bIns="45720" numCol="1" spcCol="0" rtlCol="0" fromWordArt="0" anchor="ctr" anchorCtr="0" forceAA="0" compatLnSpc="1">
+                        <a:prstTxWarp prst="textNoShape">
+                          <a:avLst/>
+                        </a:prstTxWarp>
+                        <a:noAutofit/>
+                      </wps:bodyPr>
+                    </wps:wsp>
+                  </a:graphicData>
+                </a:graphic>
+                <wp14:sizeRelH relativeFrom="margin">
+                  <wp14:pctWidth>0</wp14:pctWidth>
+                </wp14:sizeRelH>
+                <wp14:sizeRelV relativeFrom="margin">
+                  <wp14:pctHeight>0</wp14:pctHeight>
+                </wp14:sizeRelV>
+              </wp:anchor>
+            </w:drawing>
+          </mc:Choice>
+          <mc:Fallback>
+            <w:pict>
+              <v:roundrect w14:anchorId="03FC9D88" id="Rectángulo: esquinas redondeadas 4" o:spid="_x0000_s1026" style="position:absolute;left:0;text-align:left;margin-left:349.95pt;margin-top:-.35pt;width:2in;height:60.75pt;z-index:251664384;visibility:visible;mso-wrap-style:square;mso-width-percent:0;mso-height-percent:0;mso-wrap-distance-left:9pt;mso-wrap-distance-top:0;mso-wrap-distance-right:9pt;mso-wrap-distance-bottom:0;mso-position-horizontal:absolute;mso-position-horizontal-relative:text;mso-position-vertical:absolute;mso-position-vertical-relative:text;mso-width-percent:0;mso-height-percent:0;mso-width-relative:margin;mso-height-relative:margin;v-text-anchor:middle" arcsize="10923f" o:gfxdata="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" filled="f" strokecolor="#1f3763 [1604]" strokeweight="1pt">
+                <v:stroke joinstyle="miter"/>
+                <v:textbox>
+                  <w:txbxContent>
+                    <w:p>
+                      <w:pPr>
+                        <w:jc w:val="center"/>
+                        <w:rPr>
+                          <w:rFonts w:ascii="Times New Roman" w:hAnsi="Times New Roman" w:cs="Times New Roman"/>
+                          <w:b/>
+                          <w:color w:val="000000" w:themeColor="text1"/>
+                          <w:sz w:val="24"/>
+                        </w:rPr>
+                      </w:pPr>
+                      <w:r>
+                        <w:rPr>
+                          <w:rFonts w:ascii="Times New Roman" w:hAnsi="Times New Roman" w:cs="Times New Roman"/>
+                          <w:b/>
+                          <w:color w:val="000000" w:themeColor="text1"/>
+                          <w:sz w:val="24"/>
+                        </w:rPr>
+                        <w:t>Proceso de Ejecución – Implementando Bootstrap</w:t>
+                      </w:r>
+                    </w:p>
+                  </w:txbxContent>
+                </v:textbox>
+              </v:roundrect>
+            </w:pict>
+          </mc:Fallback>
+        </mc:AlternateContent>
+      </w:r>
+      <w:r>
+        <w:rPr>
+          <w:rFonts w:ascii="Arial" w:eastAsia="Times New Roman" w:hAnsi="Arial" w:cs="Arial"/>
+          <w:noProof/>
+          <w:color w:val="000000"/>
+          <w:sz w:val="24"/>
+          <w:szCs w:val="24"/>
+          <w:lang w:eastAsia="es-PE"/>
+        </w:rPr>
+        <mc:AlternateContent>
+          <mc:Choice Requires="wps">
+            <w:drawing>
+              <wp:anchor distT="0" distB="0" distL="114300" distR="114300" simplePos="0" relativeHeight="251660288" behindDoc="0" locked="0" layoutInCell="1" allowOverlap="1">
+                <wp:simplePos x="0" y="0"/>
+                <wp:positionH relativeFrom="column">
+                  <wp:posOffset>1501140</wp:posOffset>
+                </wp:positionH>
+                <wp:positionV relativeFrom="paragraph">
+                  <wp:posOffset>-13970</wp:posOffset>
+                </wp:positionV>
+                <wp:extent cx="1914525" cy="752475"/>
+                <wp:effectExtent l="0" t="0" r="28575" b="28575"/>
+                <wp:wrapNone/>
+                <wp:docPr id="2" name="Rectángulo: esquinas redondeadas 2"/>
+                <wp:cNvGraphicFramePr/>
+                <a:graphic xmlns:a="http://schemas.openxmlformats.org/drawingml/2006/main">
+                  <a:graphicData uri="http://schemas.microsoft.com/office/word/2010/wordprocessingShape">
+                    <wps:wsp>
+                      <wps:cNvSpPr/>
+                      <wps:spPr>
+                        <a:xfrm>
+                          <a:off x="0" y="0"/>
+                          <a:ext cx="1914525" cy="752475"/>
+                        </a:xfrm>
+                        <a:prstGeom prst="roundRect">
+                          <a:avLst/>
+                        </a:prstGeom>
+                        <a:noFill/>
+                      </wps:spPr>
+                      <wps:style>
+                        <a:lnRef idx="2">
+                          <a:schemeClr val="accent1">
+                            <a:shade val="50000"/>
+                          </a:schemeClr>
+                        </a:lnRef>
+                        <a:fillRef idx="1">
+                          <a:schemeClr val="accent1"/>
+                        </a:fillRef>
+                        <a:effectRef idx="0">
+                          <a:schemeClr val="accent1"/>
+                        </a:effectRef>
+                        <a:fontRef idx="minor">
+                          <a:schemeClr val="lt1"/>
+                        </a:fontRef>
+                      </wps:style>
+                      <wps:txbx>
+                        <w:txbxContent>
+                          <w:p>
+                            <w:pPr>
+                              <w:jc w:val="center"/>
+                              <w:rPr>
+                                <w:rFonts w:ascii="Times New Roman" w:hAnsi="Times New Roman" w:cs="Times New Roman"/>
+                                <w:b/>
+                                <w:color w:val="000000" w:themeColor="text1"/>
+                                <w:sz w:val="24"/>
+                              </w:rPr>
+                            </w:pPr>
+                            <w:r>
+                              <w:rPr>
+                                <w:rFonts w:ascii="Times New Roman" w:hAnsi="Times New Roman" w:cs="Times New Roman"/>
+                                <w:b/>
+                                <w:color w:val="000000" w:themeColor="text1"/>
+                                <w:sz w:val="24"/>
+                              </w:rPr>
+                              <w:t xml:space="preserve">Pensar en no una cuenta de Facebook – Presentar una Página Web </w:t>
+                            </w:r>
+                          </w:p>
+                        </w:txbxContent>
+                      </wps:txbx>
+                      <wps:bodyPr rot="0" spcFirstLastPara="0" vertOverflow="overflow" horzOverflow="overflow" vert="horz" wrap="square" lIns="91440" tIns="45720" rIns="91440" bIns="45720" numCol="1" spcCol="0" rtlCol="0" fromWordArt="0" anchor="ctr" anchorCtr="0" forceAA="0" compatLnSpc="1">
+                        <a:prstTxWarp prst="textNoShape">
+                          <a:avLst/>
+                        </a:prstTxWarp>
+                        <a:noAutofit/>
+                      </wps:bodyPr>
+                    </wps:wsp>
+                  </a:graphicData>
+                </a:graphic>
+                <wp14:sizeRelV relativeFrom="margin">
+                  <wp14:pctHeight>0</wp14:pctHeight>
+                </wp14:sizeRelV>
+              </wp:anchor>
+            </w:drawing>
+          </mc:Choice>
+          <mc:Fallback>
+            <w:pict>
+              <v:roundrect id="Rectángulo: esquinas redondeadas 2" o:spid="_x0000_s1027" style="position:absolute;left:0;text-align:left;margin-left:118.2pt;margin-top:-1.1pt;width:150.75pt;height:59.25pt;z-index:251660288;visibility:visible;mso-wrap-style:square;mso-height-percent:0;mso-wrap-distance-left:9pt;mso-wrap-distance-top:0;mso-wrap-distance-right:9pt;mso-wrap-distance-bottom:0;mso-position-horizontal:absolute;mso-position-horizontal-relative:text;mso-position-vertical:absolute;mso-position-vertical-relative:text;mso-height-percent:0;mso-height-relative:margin;v-text-anchor:middle" arcsize="10923f" o:gfxdata="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" filled="f" strokecolor="#1f3763 [1604]" strokeweight="1pt">
+                <v:stroke joinstyle="miter"/>
+                <v:textbox>
+                  <w:txbxContent>
+                    <w:p>
+                      <w:pPr>
+                        <w:jc w:val="center"/>
+                        <w:rPr>
+                          <w:rFonts w:ascii="Times New Roman" w:hAnsi="Times New Roman" w:cs="Times New Roman"/>
+                          <w:b/>
+                          <w:color w:val="000000" w:themeColor="text1"/>
+                          <w:sz w:val="24"/>
+                        </w:rPr>
+                      </w:pPr>
+                      <w:r>
+                        <w:rPr>
+                          <w:rFonts w:ascii="Times New Roman" w:hAnsi="Times New Roman" w:cs="Times New Roman"/>
+                          <w:b/>
+                          <w:color w:val="000000" w:themeColor="text1"/>
+                          <w:sz w:val="24"/>
+                        </w:rPr>
+                        <w:t xml:space="preserve">Pensar en no una cuenta de Facebook – Presentar una Página Web </w:t>
+                      </w:r>
+                    </w:p>
+                  </w:txbxContent>
+                </v:textbox>
+              </v:roundrect>
+            </w:pict>
+          </mc:Fallback>
+        </mc:AlternateContent>
+      </w:r>
+      <w:r>
+        <w:rPr>
+          <w:rFonts w:ascii="Arial" w:eastAsia="Times New Roman" w:hAnsi="Arial" w:cs="Arial"/>
+          <w:noProof/>
+          <w:color w:val="000000"/>
+          <w:sz w:val="24"/>
+          <w:szCs w:val="24"/>
+          <w:lang w:eastAsia="es-PE"/>
+        </w:rPr>
+        <mc:AlternateContent>
+          <mc:Choice Requires="wps">
+            <w:drawing>
+              <wp:anchor distT="0" distB="0" distL="114300" distR="114300" simplePos="0" relativeHeight="251659264" behindDoc="1" locked="0" layoutInCell="1" allowOverlap="1">
+                <wp:simplePos x="0" y="0"/>
+                <wp:positionH relativeFrom="column">
+                  <wp:posOffset>-965835</wp:posOffset>
+                </wp:positionH>
+                <wp:positionV relativeFrom="paragraph">
+                  <wp:posOffset>0</wp:posOffset>
+                </wp:positionV>
+                <wp:extent cx="1657350" cy="781050"/>
+                <wp:effectExtent l="0" t="0" r="19050" b="19050"/>
+                <wp:wrapTight wrapText="bothSides">
+                  <wp:wrapPolygon edited="0">
+                    <wp:start x="497" y="0"/>
+                    <wp:lineTo x="0" y="1054"/>
+                    <wp:lineTo x="0" y="20546"/>
+                    <wp:lineTo x="497" y="21600"/>
+                    <wp:lineTo x="21352" y="21600"/>
+                    <wp:lineTo x="21600" y="20546"/>
+                    <wp:lineTo x="21600" y="1054"/>
+                    <wp:lineTo x="21103" y="0"/>
+                    <wp:lineTo x="497" y="0"/>
+                  </wp:wrapPolygon>
+                </wp:wrapTight>
+                <wp:docPr id="1" name="Rectángulo: esquinas redondeadas 1"/>
+                <wp:cNvGraphicFramePr/>
+                <a:graphic xmlns:a="http://schemas.openxmlformats.org/drawingml/2006/main">
+                  <a:graphicData uri="http://schemas.microsoft.com/office/word/2010/wordprocessingShape">
+                    <wps:wsp>
+                      <wps:cNvSpPr/>
+                      <wps:spPr>
+                        <a:xfrm>
+                          <a:off x="0" y="0"/>
+                          <a:ext cx="1657350" cy="781050"/>
+                        </a:xfrm>
+                        <a:prstGeom prst="roundRect">
+                          <a:avLst/>
+                        </a:prstGeom>
+                        <a:noFill/>
+                      </wps:spPr>
+                      <wps:style>
+                        <a:lnRef idx="2">
+                          <a:schemeClr val="accent1">
+                            <a:shade val="50000"/>
+                          </a:schemeClr>
+                        </a:lnRef>
+                        <a:fillRef idx="1">
+                          <a:schemeClr val="accent1"/>
+                        </a:fillRef>
+                        <a:effectRef idx="0">
+                          <a:schemeClr val="accent1"/>
+                        </a:effectRef>
+                        <a:fontRef idx="minor">
+                          <a:schemeClr val="lt1"/>
+                        </a:fontRef>
+                      </wps:style>
+                      <wps:txbx>
+                        <w:txbxContent>
+                          <w:p>
+                            <w:pPr>
+                              <w:jc w:val="center"/>
+                              <w:rPr>
+                                <w:rFonts w:ascii="Times New Roman" w:hAnsi="Times New Roman" w:cs="Times New Roman"/>
+                                <w:b/>
+                                <w:color w:val="000000" w:themeColor="text1"/>
+                                <w:sz w:val="24"/>
+                              </w:rPr>
+                            </w:pPr>
+                            <w:r>
+                              <w:rPr>
+                                <w:rFonts w:ascii="Times New Roman" w:hAnsi="Times New Roman" w:cs="Times New Roman"/>
+                                <w:b/>
+                                <w:color w:val="000000" w:themeColor="text1"/>
+                                <w:sz w:val="24"/>
+                              </w:rPr>
+                              <w:t>I.E.E “José de San Marín” – Proyecto Educativo</w:t>
+                            </w:r>
+                          </w:p>
+                        </w:txbxContent>
+                      </wps:txbx>
+                      <wps:bodyPr rot="0" spcFirstLastPara="0" vertOverflow="overflow" horzOverflow="overflow" vert="horz" wrap="square" lIns="91440" tIns="45720" rIns="91440" bIns="45720" numCol="1" spcCol="0" rtlCol="0" fromWordArt="0" anchor="ctr" anchorCtr="0" forceAA="0" compatLnSpc="1">
+                        <a:prstTxWarp prst="textNoShape">
+                          <a:avLst/>
+                        </a:prstTxWarp>
+                        <a:noAutofit/>
+                      </wps:bodyPr>
+                    </wps:wsp>
+                  </a:graphicData>
+                </a:graphic>
+                <wp14:sizeRelV relativeFrom="margin">
+                  <wp14:pctHeight>0</wp14:pctHeight>
+                </wp14:sizeRelV>
+              </wp:anchor>
+            </w:drawing>
+          </mc:Choice>
+          <mc:Fallback>
+            <w:pict>
+              <v:roundrect id="Rectángulo: esquinas redondeadas 1" o:spid="_x0000_s1028" style="position:absolute;left:0;text-align:left;margin-left:-76.05pt;margin-top:0;width:130.5pt;height:61.5pt;z-index:-251657216;visibility:visible;mso-wrap-style:square;mso-height-percent:0;mso-wrap-distance-left:9pt;mso-wrap-distance-top:0;mso-wrap-distance-right:9pt;mso-wrap-distance-bottom:0;mso-position-horizontal:absolute;mso-position-horizontal-relative:text;mso-position-vertical:absolute;mso-position-vertical-relative:text;mso-height-percent:0;mso-height-relative:margin;v-text-anchor:middle" arcsize="10923f" o:gfxdata="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" filled="f" strokecolor="#1f3763 [1604]" strokeweight="1pt">
+                <v:stroke joinstyle="miter"/>
+                <v:textbox>
+                  <w:txbxContent>
+                    <w:p>
+                      <w:pPr>
+                        <w:jc w:val="center"/>
+                        <w:rPr>
+                          <w:rFonts w:ascii="Times New Roman" w:hAnsi="Times New Roman" w:cs="Times New Roman"/>
+                          <w:b/>
+                          <w:color w:val="000000" w:themeColor="text1"/>
+                          <w:sz w:val="24"/>
+                        </w:rPr>
+                      </w:pPr>
+                      <w:r>
+                        <w:rPr>
+                          <w:rFonts w:ascii="Times New Roman" w:hAnsi="Times New Roman" w:cs="Times New Roman"/>
+                          <w:b/>
+                          <w:color w:val="000000" w:themeColor="text1"/>
+                          <w:sz w:val="24"/>
+                        </w:rPr>
+                        <w:t>I.E.E “José de San Marín” – Proyecto Educativo</w:t>
+                      </w:r>
+                    </w:p>
+                  </w:txbxContent>
+                </v:textbox>
+                <w10:wrap type="tight"/>
+              </v:roundrect>
+            </w:pict>
+          </mc:Fallback>
+        </mc:AlternateContent>
+      </w:r>
+      <w:r>
+        <w:rPr>
+          <w:rFonts w:ascii="Arial" w:eastAsia="Times New Roman" w:hAnsi="Arial" w:cs="Arial"/>
+          <w:noProof/>
+          <w:color w:val="000000"/>
+          <w:sz w:val="24"/>
+          <w:szCs w:val="24"/>
+          <w:lang w:eastAsia="es-PE"/>
+        </w:rPr>
+        <mc:AlternateContent>
+          <mc:Choice Requires="wps">
+            <w:drawing>
+              <wp:anchor distT="0" distB="0" distL="114300" distR="114300" simplePos="0" relativeHeight="251667456" behindDoc="0" locked="0" layoutInCell="1" allowOverlap="1" wp14:anchorId="55F1CBCC" wp14:editId="382423FB">
+                <wp:simplePos x="0" y="0"/>
+                <wp:positionH relativeFrom="column">
+                  <wp:posOffset>3634740</wp:posOffset>
+                </wp:positionH>
+                <wp:positionV relativeFrom="paragraph">
+                  <wp:posOffset>200025</wp:posOffset>
+                </wp:positionV>
+                <wp:extent cx="581025" cy="314325"/>
+                <wp:effectExtent l="0" t="19050" r="47625" b="47625"/>
+                <wp:wrapNone/>
+                <wp:docPr id="6" name="Flecha: a la derecha 6"/>
+                <wp:cNvGraphicFramePr/>
+                <a:graphic xmlns:a="http://schemas.openxmlformats.org/drawingml/2006/main">
+                  <a:graphicData uri="http://schemas.microsoft.com/office/word/2010/wordprocessingShape">
+                    <wps:wsp>
+                      <wps:cNvSpPr/>
+                      <wps:spPr>
+                        <a:xfrm>
+                          <a:off x="0" y="0"/>
+                          <a:ext cx="581025" cy="314325"/>
+                        </a:xfrm>
+                        <a:prstGeom prst="rightArrow">
+                          <a:avLst/>
+                        </a:prstGeom>
+                      </wps:spPr>
+                      <wps:style>
+                        <a:lnRef idx="2">
+                          <a:schemeClr val="accent2">
+                            <a:shade val="50000"/>
+                          </a:schemeClr>
+                        </a:lnRef>
+                        <a:fillRef idx="1">
+                          <a:schemeClr val="accent2"/>
+                        </a:fillRef>
+                        <a:effectRef idx="0">
+                          <a:schemeClr val="accent2"/>
+                        </a:effectRef>
+                        <a:fontRef idx="minor">
+                          <a:schemeClr val="lt1"/>
+                        </a:fontRef>
+                      </wps:style>
+                      <wps:bodyPr rot="0" spcFirstLastPara="0" vertOverflow="overflow" horzOverflow="overflow" vert="horz" wrap="square" lIns="91440" tIns="45720" rIns="91440" bIns="45720" numCol="1" spcCol="0" rtlCol="0" fromWordArt="0" anchor="ctr" anchorCtr="0" forceAA="0" compatLnSpc="1">
+                        <a:prstTxWarp prst="textNoShape">
+                          <a:avLst/>
+                        </a:prstTxWarp>
+                        <a:noAutofit/>
+                      </wps:bodyPr>
+                    </wps:wsp>
+                  </a:graphicData>
+                </a:graphic>
+                <wp14:sizeRelH relativeFrom="margin">
+                  <wp14:pctWidth>0</wp14:pctWidth>
+                </wp14:sizeRelH>
+              </wp:anchor>
+            </w:drawing>
+          </mc:Choice>
+          <mc:Fallback>
+            <w:pict>
+              <v:shapetype w14:anchorId="6A14CE78" id="_x0000_t13" coordsize="21600,21600" o:spt="13" adj="16200,5400" path="m@0,l@0@1,0@1,0@2@0@2@0,21600,21600,10800xe">
+                <v:stroke joinstyle="miter"/>
+                <v:formulas>
+                  <v:f eqn="val #0"/>
+                  <v:f eqn="val #1"/>
+                  <v:f eqn="sum height 0 #1"/>
+                  <v:f eqn="sum 10800 0 #1"/>
+                  <v:f eqn="sum width 0 #0"/>
+                  <v:f eqn="prod @4 @3 10800"/>
+                  <v:f eqn="sum width 0 @5"/>
+                </v:formulas>
+                <v:path o:connecttype="custom" o:connectlocs="@0,0;0,10800;@0,21600;21600,10800" o:connectangles="270,180,90,0" textboxrect="0,@1,@6,@2"/>
+                <v:handles>
+                  <v:h position="#0,#1" xrange="0,21600" yrange="0,10800"/>
+                </v:handles>
+              </v:shapetype>
+              <v:shape id="Flecha: a la derecha 6" o:spid="_x0000_s1026" type="#_x0000_t13" style="position:absolute;margin-left:286.2pt;margin-top:15.75pt;width:45.75pt;height:24.75pt;z-index:251667456;visibility:visible;mso-wrap-style:square;mso-width-percent:0;mso-wrap-distance-left:9pt;mso-wrap-distance-top:0;mso-wrap-distance-right:9pt;mso-wrap-distance-bottom:0;mso-position-horizontal:absolute;mso-position-horizontal-relative:text;mso-position-vertical:absolute;mso-position-vertical-relative:text;mso-width-percent:0;mso-width-relative:margin;v-text-anchor:middle" o:gfxdata="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" adj="15757" fillcolor="#ed7d31 [3205]" strokecolor="#823b0b [1605]" strokeweight="1pt"/>
+            </w:pict>
+          </mc:Fallback>
+        </mc:AlternateContent>
+      </w:r>
+      <w:r>
+        <w:rPr>
+          <w:rFonts w:ascii="Arial" w:eastAsia="Times New Roman" w:hAnsi="Arial" w:cs="Arial"/>
+          <w:noProof/>
+          <w:color w:val="000000"/>
+          <w:sz w:val="24"/>
+          <w:szCs w:val="24"/>
+          <w:lang w:eastAsia="es-PE"/>
+        </w:rPr>
+        <mc:AlternateContent>
+          <mc:Choice Requires="wps">
+            <w:drawing>
+              <wp:anchor distT="0" distB="0" distL="114300" distR="114300" simplePos="0" relativeHeight="251665408" behindDoc="0" locked="0" layoutInCell="1" allowOverlap="1">
+                <wp:simplePos x="0" y="0"/>
+                <wp:positionH relativeFrom="column">
+                  <wp:posOffset>805815</wp:posOffset>
+                </wp:positionH>
+                <wp:positionV relativeFrom="paragraph">
+                  <wp:posOffset>157480</wp:posOffset>
+                </wp:positionV>
+                <wp:extent cx="581025" cy="314325"/>
+                <wp:effectExtent l="0" t="19050" r="47625" b="47625"/>
+                <wp:wrapNone/>
+                <wp:docPr id="5" name="Flecha: a la derecha 5"/>
+                <wp:cNvGraphicFramePr/>
+                <a:graphic xmlns:a="http://schemas.openxmlformats.org/drawingml/2006/main">
+                  <a:graphicData uri="http://schemas.microsoft.com/office/word/2010/wordprocessingShape">
+                    <wps:wsp>
+                      <wps:cNvSpPr/>
+                      <wps:spPr>
+                        <a:xfrm>
+                          <a:off x="0" y="0"/>
+                          <a:ext cx="581025" cy="314325"/>
+                        </a:xfrm>
+                        <a:prstGeom prst="rightArrow">
+                          <a:avLst/>
+                        </a:prstGeom>
+                      </wps:spPr>
+                      <wps:style>
+                        <a:lnRef idx="2">
+                          <a:schemeClr val="accent2">
+                            <a:shade val="50000"/>
+                          </a:schemeClr>
+                        </a:lnRef>
+                        <a:fillRef idx="1">
+                          <a:schemeClr val="accent2"/>
+                        </a:fillRef>
+                        <a:effectRef idx="0">
+                          <a:schemeClr val="accent2"/>
+                        </a:effectRef>
+                        <a:fontRef idx="minor">
+                          <a:schemeClr val="lt1"/>
+                        </a:fontRef>
+                      </wps:style>
+                      <wps:bodyPr rot="0" spcFirstLastPara="0" vertOverflow="overflow" horzOverflow="overflow" vert="horz" wrap="square" lIns="91440" tIns="45720" rIns="91440" bIns="45720" numCol="1" spcCol="0" rtlCol="0" fromWordArt="0" anchor="ctr" anchorCtr="0" forceAA="0" compatLnSpc="1">
+                        <a:prstTxWarp prst="textNoShape">
+                          <a:avLst/>
+                        </a:prstTxWarp>
+                        <a:noAutofit/>
+                      </wps:bodyPr>
+                    </wps:wsp>
+                  </a:graphicData>
+                </a:graphic>
+                <wp14:sizeRelH relativeFrom="margin">
+                  <wp14:pctWidth>0</wp14:pctWidth>
+                </wp14:sizeRelH>
+              </wp:anchor>
+            </w:drawing>
+          </mc:Choice>
+          <mc:Fallback>
+            <w:pict>
+              <v:shape w14:anchorId="746A1718" id="Flecha: a la derecha 5" o:spid="_x0000_s1026" type="#_x0000_t13" style="position:absolute;margin-left:63.45pt;margin-top:12.4pt;width:45.75pt;height:24.75pt;z-index:251665408;visibility:visible;mso-wrap-style:square;mso-width-percent:0;mso-wrap-distance-left:9pt;mso-wrap-distance-top:0;mso-wrap-distance-right:9pt;mso-wrap-distance-bottom:0;mso-position-horizontal:absolute;mso-position-horizontal-relative:text;mso-position-vertical:absolute;mso-position-vertical-relative:text;mso-width-percent:0;mso-width-relative:margin;v-text-anchor:middle" o:gfxdata="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" adj="15757" fillcolor="#ed7d31 [3205]" strokecolor="#823b0b [1605]" strokeweight="1pt"/>
+            </w:pict>
+          </mc:Fallback>
+        </mc:AlternateContent>
+      </w:r>
+    </w:p>
+    <w:p>
+      <w:pPr>
+        <w:spacing w:line="360" w:lineRule="auto"/>
+        <w:jc w:val="both"/>
+        <w:rPr>
+          <w:rFonts w:ascii="Arial" w:hAnsi="Arial" w:cs="Arial"/>
+          <w:b/>
+          <w:color w:val="000000"/>
+          <w:sz w:val="28"/>
+          <w:szCs w:val="24"/>
+          <w:shd w:val="clear" w:color="auto" w:fill="FFFFFF"/>
+        </w:rPr>
+      </w:pPr>
+      <w:r>
+        <w:rPr>
+          <w:rFonts w:ascii="Arial" w:eastAsia="Times New Roman" w:hAnsi="Arial" w:cs="Arial"/>
+          <w:noProof/>
+          <w:color w:val="000000"/>
+          <w:sz w:val="24"/>
+          <w:szCs w:val="24"/>
+          <w:lang w:eastAsia="es-PE"/>
+        </w:rPr>
+        <mc:AlternateContent>
+          <mc:Choice Requires="wps">
+            <w:drawing>
+              <wp:anchor distT="0" distB="0" distL="114300" distR="114300" simplePos="0" relativeHeight="251676672" behindDoc="0" locked="0" layoutInCell="1" allowOverlap="1" wp14:anchorId="6DE9BC26" wp14:editId="3AE3F4B7">
+                <wp:simplePos x="0" y="0"/>
+                <wp:positionH relativeFrom="column">
+                  <wp:posOffset>1520190</wp:posOffset>
+                </wp:positionH>
+                <wp:positionV relativeFrom="paragraph">
+                  <wp:posOffset>3583940</wp:posOffset>
+                </wp:positionV>
+                <wp:extent cx="1914525" cy="876300"/>
+                <wp:effectExtent l="0" t="0" r="28575" b="19050"/>
+                <wp:wrapNone/>
+                <wp:docPr id="11" name="Rectángulo: esquinas redondeadas 11"/>
+                <wp:cNvGraphicFramePr/>
+                <a:graphic xmlns:a="http://schemas.openxmlformats.org/drawingml/2006/main">
+                  <a:graphicData uri="http://schemas.microsoft.com/office/word/2010/wordprocessingShape">
+                    <wps:wsp>
+                      <wps:cNvSpPr/>
+                      <wps:spPr>
+                        <a:xfrm>
+                          <a:off x="0" y="0"/>
+                          <a:ext cx="1914525" cy="876300"/>
+                        </a:xfrm>
+                        <a:prstGeom prst="roundRect">
+                          <a:avLst/>
+                        </a:prstGeom>
+                        <a:noFill/>
+                      </wps:spPr>
+                      <wps:style>
+                        <a:lnRef idx="2">
+                          <a:schemeClr val="accent1">
+                            <a:shade val="50000"/>
+                          </a:schemeClr>
+                        </a:lnRef>
+                        <a:fillRef idx="1">
+                          <a:schemeClr val="accent1"/>
+                        </a:fillRef>
+                        <a:effectRef idx="0">
+                          <a:schemeClr val="accent1"/>
+                        </a:effectRef>
+                        <a:fontRef idx="minor">
+                          <a:schemeClr val="lt1"/>
+                        </a:fontRef>
+                      </wps:style>
+                      <wps:txbx>
+                        <w:txbxContent>
+                          <w:p>
+                            <w:pPr>
+                              <w:jc w:val="center"/>
+                              <w:rPr>
+                                <w:rFonts w:ascii="Times New Roman" w:hAnsi="Times New Roman" w:cs="Times New Roman"/>
+                                <w:b/>
+                                <w:color w:val="000000" w:themeColor="text1"/>
+                                <w:sz w:val="24"/>
+                              </w:rPr>
+                            </w:pPr>
+                            <w:r>
+                              <w:rPr>
+                                <w:rFonts w:ascii="Times New Roman" w:hAnsi="Times New Roman" w:cs="Times New Roman"/>
+                                <w:b/>
+                                <w:color w:val="000000" w:themeColor="text1"/>
+                                <w:sz w:val="24"/>
+                              </w:rPr>
+                              <w:t>Implementación ya de los siguientes iconos corrigiendo Inicio</w:t>
+                            </w:r>
+                          </w:p>
+                          <w:p>
+                            <w:pPr>
+                              <w:jc w:val="center"/>
+                              <w:rPr>
+                                <w:rFonts w:ascii="Times New Roman" w:hAnsi="Times New Roman" w:cs="Times New Roman"/>
+                                <w:b/>
+                                <w:color w:val="000000" w:themeColor="text1"/>
+                                <w:sz w:val="24"/>
+                              </w:rPr>
+                            </w:pPr>
+                          </w:p>
+                        </w:txbxContent>
+                      </wps:txbx>
+                      <wps:bodyPr rot="0" spcFirstLastPara="0" vertOverflow="overflow" horzOverflow="overflow" vert="horz" wrap="square" lIns="91440" tIns="45720" rIns="91440" bIns="45720" numCol="1" spcCol="0" rtlCol="0" fromWordArt="0" anchor="ctr" anchorCtr="0" forceAA="0" compatLnSpc="1">
+                        <a:prstTxWarp prst="textNoShape">
+                          <a:avLst/>
+                        </a:prstTxWarp>
+                        <a:noAutofit/>
+                      </wps:bodyPr>
+                    </wps:wsp>
+                  </a:graphicData>
+                </a:graphic>
+                <wp14:sizeRelV relativeFrom="margin">
+                  <wp14:pctHeight>0</wp14:pctHeight>
+                </wp14:sizeRelV>
+              </wp:anchor>
+            </w:drawing>
+          </mc:Choice>
+          <mc:Fallback>
+            <w:pict>
+              <v:roundrect w14:anchorId="6DE9BC26" id="Rectángulo: esquinas redondeadas 11" o:spid="_x0000_s1029" style="position:absolute;left:0;text-align:left;margin-left:119.7pt;margin-top:282.2pt;width:150.75pt;height:69pt;z-index:251676672;visibility:visible;mso-wrap-style:square;mso-height-percent:0;mso-wrap-distance-left:9pt;mso-wrap-distance-top:0;mso-wrap-distance-right:9pt;mso-wrap-distance-bottom:0;mso-position-horizontal:absolute;mso-position-horizontal-relative:text;mso-position-vertical:absolute;mso-position-vertical-relative:text;mso-height-percent:0;mso-height-relative:margin;v-text-anchor:middle" arcsize="10923f" o:gfxdata="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" filled="f" strokecolor="#1f3763 [1604]" strokeweight="1pt">
+                <v:stroke joinstyle="miter"/>
+                <v:textbox>
+                  <w:txbxContent>
+                    <w:p>
+                      <w:pPr>
+                        <w:jc w:val="center"/>
+                        <w:rPr>
+                          <w:rFonts w:ascii="Times New Roman" w:hAnsi="Times New Roman" w:cs="Times New Roman"/>
+                          <w:b/>
+                          <w:color w:val="000000" w:themeColor="text1"/>
+                          <w:sz w:val="24"/>
+                        </w:rPr>
+                      </w:pPr>
+                      <w:r>
+                        <w:rPr>
+                          <w:rFonts w:ascii="Times New Roman" w:hAnsi="Times New Roman" w:cs="Times New Roman"/>
+                          <w:b/>
+                          <w:color w:val="000000" w:themeColor="text1"/>
+                          <w:sz w:val="24"/>
+                        </w:rPr>
+                        <w:t>Implementación ya de los siguientes iconos corrigiendo Inicio</w:t>
+                      </w:r>
+                    </w:p>
+                    <w:p>
+                      <w:pPr>
+                        <w:jc w:val="center"/>
+                        <w:rPr>
+                          <w:rFonts w:ascii="Times New Roman" w:hAnsi="Times New Roman" w:cs="Times New Roman"/>
+                          <w:b/>
+                          <w:color w:val="000000" w:themeColor="text1"/>
+                          <w:sz w:val="24"/>
+                        </w:rPr>
+                      </w:pPr>
+                    </w:p>
+                  </w:txbxContent>
+                </v:textbox>
+              </v:roundrect>
+            </w:pict>
+          </mc:Fallback>
+        </mc:AlternateContent>
+      </w:r>
+      <w:r>
+        <w:rPr>
+          <w:rFonts w:ascii="Arial" w:eastAsia="Times New Roman" w:hAnsi="Arial" w:cs="Arial"/>
+          <w:noProof/>
+          <w:color w:val="000000"/>
+          <w:sz w:val="24"/>
+          <w:szCs w:val="24"/>
+          <w:lang w:eastAsia="es-PE"/>
+        </w:rPr>
+        <mc:AlternateContent>
+          <mc:Choice Requires="wps">
+            <w:drawing>
+              <wp:anchor distT="0" distB="0" distL="114300" distR="114300" simplePos="0" relativeHeight="251682816" behindDoc="0" locked="0" layoutInCell="1" allowOverlap="1" wp14:anchorId="13896DF1" wp14:editId="1A4B6B01">
+                <wp:simplePos x="0" y="0"/>
+                <wp:positionH relativeFrom="column">
+                  <wp:posOffset>2329815</wp:posOffset>
+                </wp:positionH>
+                <wp:positionV relativeFrom="paragraph">
+                  <wp:posOffset>2983865</wp:posOffset>
+                </wp:positionV>
+                <wp:extent cx="314325" cy="485775"/>
+                <wp:effectExtent l="19050" t="0" r="28575" b="47625"/>
+                <wp:wrapNone/>
+                <wp:docPr id="14" name="Flecha: hacia abajo 14"/>
+                <wp:cNvGraphicFramePr/>
+                <a:graphic xmlns:a="http://schemas.openxmlformats.org/drawingml/2006/main">
+                  <a:graphicData uri="http://schemas.microsoft.com/office/word/2010/wordprocessingShape">
+                    <wps:wsp>
+                      <wps:cNvSpPr/>
+                      <wps:spPr>
+                        <a:xfrm>
+                          <a:off x="0" y="0"/>
+                          <a:ext cx="314325" cy="485775"/>
+                        </a:xfrm>
+                        <a:prstGeom prst="downArrow">
+                          <a:avLst/>
+                        </a:prstGeom>
+                      </wps:spPr>
+                      <wps:style>
+                        <a:lnRef idx="2">
+                          <a:schemeClr val="accent2">
+                            <a:shade val="50000"/>
+                          </a:schemeClr>
+                        </a:lnRef>
+                        <a:fillRef idx="1">
+                          <a:schemeClr val="accent2"/>
+                        </a:fillRef>
+                        <a:effectRef idx="0">
+                          <a:schemeClr val="accent2"/>
+                        </a:effectRef>
+                        <a:fontRef idx="minor">
+                          <a:schemeClr val="lt1"/>
+                        </a:fontRef>
+                      </wps:style>
+                      <wps:bodyPr rot="0" spcFirstLastPara="0" vertOverflow="overflow" horzOverflow="overflow" vert="horz" wrap="square" lIns="91440" tIns="45720" rIns="91440" bIns="45720" numCol="1" spcCol="0" rtlCol="0" fromWordArt="0" anchor="ctr" anchorCtr="0" forceAA="0" compatLnSpc="1">
+                        <a:prstTxWarp prst="textNoShape">
+                          <a:avLst/>
+                        </a:prstTxWarp>
+                        <a:noAutofit/>
+                      </wps:bodyPr>
+                    </wps:wsp>
+                  </a:graphicData>
+                </a:graphic>
+                <wp14:sizeRelH relativeFrom="margin">
+                  <wp14:pctWidth>0</wp14:pctWidth>
+                </wp14:sizeRelH>
+                <wp14:sizeRelV relativeFrom="margin">
+                  <wp14:pctHeight>0</wp14:pctHeight>
+                </wp14:sizeRelV>
+              </wp:anchor>
+            </w:drawing>
+          </mc:Choice>
+          <mc:Fallback>
+            <w:pict>
+              <v:shapetype w14:anchorId="0AD6FEE7" id="_x0000_t67" coordsize="21600,21600" o:spt="67" adj="16200,5400" path="m0@0l@1@0@1,0@2,0@2@0,21600@0,10800,21600xe">
+                <v:stroke joinstyle="miter"/>
+                <v:formulas>
+                  <v:f eqn="val #0"/>
+                  <v:f eqn="val #1"/>
+                  <v:f eqn="sum height 0 #1"/>
+                  <v:f eqn="sum 10800 0 #1"/>
+                  <v:f eqn="sum width 0 #0"/>
+                  <v:f eqn="prod @4 @3 10800"/>
+                  <v:f eqn="sum width 0 @5"/>
+                </v:formulas>
+                <v:path o:connecttype="custom" o:connectlocs="10800,0;0,@0;10800,21600;21600,@0" o:connectangles="270,180,90,0" textboxrect="@1,0,@2,@6"/>
+                <v:handles>
+                  <v:h position="#1,#0" xrange="0,10800" yrange="0,21600"/>
+                </v:handles>
+              </v:shapetype>
+              <v:shape id="Flecha: hacia abajo 14" o:spid="_x0000_s1026" type="#_x0000_t67" style="position:absolute;margin-left:183.45pt;margin-top:234.95pt;width:24.75pt;height:38.25pt;z-index:251682816;visibility:visible;mso-wrap-style:square;mso-width-percent:0;mso-height-percent:0;mso-wrap-distance-left:9pt;mso-wrap-distance-top:0;mso-wrap-distance-right:9pt;mso-wrap-distance-bottom:0;mso-position-horizontal:absolute;mso-position-horizontal-relative:text;mso-position-vertical:absolute;mso-position-vertical-relative:text;mso-width-percent:0;mso-height-percent:0;mso-width-relative:margin;mso-height-relative:margin;v-text-anchor:middle" o:gfxdata="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" adj="14612" fillcolor="#ed7d31 [3205]" strokecolor="#823b0b [1605]" strokeweight="1pt"/>
+            </w:pict>
+          </mc:Fallback>
+        </mc:AlternateContent>
+      </w:r>
+      <w:r>
+        <w:rPr>
+          <w:rFonts w:ascii="Arial" w:eastAsia="Times New Roman" w:hAnsi="Arial" w:cs="Arial"/>
+          <w:noProof/>
+          <w:color w:val="000000"/>
+          <w:sz w:val="24"/>
+          <w:szCs w:val="24"/>
+          <w:lang w:eastAsia="es-PE"/>
+        </w:rPr>
+        <mc:AlternateContent>
+          <mc:Choice Requires="wps">
+            <w:drawing>
+              <wp:anchor distT="0" distB="0" distL="114300" distR="114300" simplePos="0" relativeHeight="251674624" behindDoc="1" locked="0" layoutInCell="1" allowOverlap="1" wp14:anchorId="789D1763" wp14:editId="3D97251B">
+                <wp:simplePos x="0" y="0"/>
+                <wp:positionH relativeFrom="column">
+                  <wp:posOffset>4311015</wp:posOffset>
+                </wp:positionH>
+                <wp:positionV relativeFrom="paragraph">
+                  <wp:posOffset>2040890</wp:posOffset>
+                </wp:positionV>
+                <wp:extent cx="1981200" cy="781050"/>
+                <wp:effectExtent l="0" t="0" r="19050" b="19050"/>
+                <wp:wrapTight wrapText="bothSides">
+                  <wp:wrapPolygon edited="0">
+                    <wp:start x="415" y="0"/>
+                    <wp:lineTo x="0" y="1054"/>
+                    <wp:lineTo x="0" y="20546"/>
+                    <wp:lineTo x="415" y="21600"/>
+                    <wp:lineTo x="21392" y="21600"/>
+                    <wp:lineTo x="21600" y="20546"/>
+                    <wp:lineTo x="21600" y="1054"/>
+                    <wp:lineTo x="21185" y="0"/>
+                    <wp:lineTo x="415" y="0"/>
+                  </wp:wrapPolygon>
+                </wp:wrapTight>
+                <wp:docPr id="10" name="Rectángulo: esquinas redondeadas 10"/>
+                <wp:cNvGraphicFramePr/>
+                <a:graphic xmlns:a="http://schemas.openxmlformats.org/drawingml/2006/main">
+                  <a:graphicData uri="http://schemas.microsoft.com/office/word/2010/wordprocessingShape">
+                    <wps:wsp>
+                      <wps:cNvSpPr/>
+                      <wps:spPr>
+                        <a:xfrm>
+                          <a:off x="0" y="0"/>
+                          <a:ext cx="1981200" cy="781050"/>
+                        </a:xfrm>
+                        <a:prstGeom prst="roundRect">
+                          <a:avLst/>
+                        </a:prstGeom>
+                        <a:noFill/>
+                      </wps:spPr>
+                      <wps:style>
+                        <a:lnRef idx="2">
+                          <a:schemeClr val="accent1">
+                            <a:shade val="50000"/>
+                          </a:schemeClr>
+                        </a:lnRef>
+                        <a:fillRef idx="1">
+                          <a:schemeClr val="accent1"/>
+                        </a:fillRef>
+                        <a:effectRef idx="0">
+                          <a:schemeClr val="accent1"/>
+                        </a:effectRef>
+                        <a:fontRef idx="minor">
+                          <a:schemeClr val="lt1"/>
+                        </a:fontRef>
+                      </wps:style>
+                      <wps:txbx>
+                        <w:txbxContent>
+                          <w:p>
+                            <w:pPr>
+                              <w:jc w:val="center"/>
+                              <w:rPr>
+                                <w:rFonts w:ascii="Times New Roman" w:hAnsi="Times New Roman" w:cs="Times New Roman"/>
+                                <w:b/>
+                                <w:color w:val="000000" w:themeColor="text1"/>
+                                <w:sz w:val="24"/>
+                              </w:rPr>
+                            </w:pPr>
+                            <w:r>
+                              <w:rPr>
+                                <w:rFonts w:ascii="Times New Roman" w:hAnsi="Times New Roman" w:cs="Times New Roman"/>
+                                <w:b/>
+                                <w:color w:val="000000" w:themeColor="text1"/>
+                                <w:sz w:val="24"/>
+                              </w:rPr>
+                              <w:t>Correcciones con el primer avance de la página Inicio.</w:t>
+                            </w:r>
+                          </w:p>
+                        </w:txbxContent>
+                      </wps:txbx>
+                      <wps:bodyPr rot="0" spcFirstLastPara="0" vertOverflow="overflow" horzOverflow="overflow" vert="horz" wrap="square" lIns="91440" tIns="45720" rIns="91440" bIns="45720" numCol="1" spcCol="0" rtlCol="0" fromWordArt="0" anchor="ctr" anchorCtr="0" forceAA="0" compatLnSpc="1">
+                        <a:prstTxWarp prst="textNoShape">
+                          <a:avLst/>
+                        </a:prstTxWarp>
+                        <a:noAutofit/>
+                      </wps:bodyPr>
+                    </wps:wsp>
+                  </a:graphicData>
+                </a:graphic>
+                <wp14:sizeRelH relativeFrom="margin">
+                  <wp14:pctWidth>0</wp14:pctWidth>
+                </wp14:sizeRelH>
+                <wp14:sizeRelV relativeFrom="margin">
+                  <wp14:pctHeight>0</wp14:pctHeight>
+                </wp14:sizeRelV>
+              </wp:anchor>
+            </w:drawing>
+          </mc:Choice>
+          <mc:Fallback>
+            <w:pict>
+              <v:roundrect w14:anchorId="789D1763" id="Rectángulo: esquinas redondeadas 10" o:spid="_x0000_s1030" style="position:absolute;left:0;text-align:left;margin-left:339.45pt;margin-top:160.7pt;width:156pt;height:61.5pt;z-index:-251641856;visibility:visible;mso-wrap-style:square;mso-width-percent:0;mso-height-percent:0;mso-wrap-distance-left:9pt;mso-wrap-distance-top:0;mso-wrap-distance-right:9pt;mso-wrap-distance-bottom:0;mso-position-horizontal:absolute;mso-position-horizontal-relative:text;mso-position-vertical:absolute;mso-position-vertical-relative:text;mso-width-percent:0;mso-height-percent:0;mso-width-relative:margin;mso-height-relative:margin;v-text-anchor:middle" arcsize="10923f" o:gfxdata="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" filled="f" strokecolor="#1f3763 [1604]" strokeweight="1pt">
+                <v:stroke joinstyle="miter"/>
+                <v:textbox>
+                  <w:txbxContent>
+                    <w:p>
+                      <w:pPr>
+                        <w:jc w:val="center"/>
+                        <w:rPr>
+                          <w:rFonts w:ascii="Times New Roman" w:hAnsi="Times New Roman" w:cs="Times New Roman"/>
+                          <w:b/>
+                          <w:color w:val="000000" w:themeColor="text1"/>
+                          <w:sz w:val="24"/>
+                        </w:rPr>
+                      </w:pPr>
+                      <w:r>
+                        <w:rPr>
+                          <w:rFonts w:ascii="Times New Roman" w:hAnsi="Times New Roman" w:cs="Times New Roman"/>
+                          <w:b/>
+                          <w:color w:val="000000" w:themeColor="text1"/>
+                          <w:sz w:val="24"/>
+                        </w:rPr>
+                        <w:t>Correcciones con el primer avance de la página Inicio.</w:t>
+                      </w:r>
+                    </w:p>
+                  </w:txbxContent>
+                </v:textbox>
+                <w10:wrap type="tight"/>
+              </v:roundrect>
+            </w:pict>
+          </mc:Fallback>
+        </mc:AlternateContent>
+      </w:r>
+      <w:r>
+        <w:rPr>
+          <w:rFonts w:ascii="Arial" w:eastAsia="Times New Roman" w:hAnsi="Arial" w:cs="Arial"/>
+          <w:noProof/>
+          <w:color w:val="000000"/>
+          <w:sz w:val="24"/>
+          <w:szCs w:val="24"/>
+          <w:lang w:eastAsia="es-PE"/>
+        </w:rPr>
+        <mc:AlternateContent>
+          <mc:Choice Requires="wps">
+            <w:drawing>
+              <wp:anchor distT="0" distB="0" distL="114300" distR="114300" simplePos="0" relativeHeight="251680768" behindDoc="0" locked="0" layoutInCell="1" allowOverlap="1" wp14:anchorId="790930A4" wp14:editId="709C0C78">
+                <wp:simplePos x="0" y="0"/>
+                <wp:positionH relativeFrom="column">
+                  <wp:posOffset>3577590</wp:posOffset>
+                </wp:positionH>
+                <wp:positionV relativeFrom="paragraph">
+                  <wp:posOffset>2288540</wp:posOffset>
+                </wp:positionV>
+                <wp:extent cx="581025" cy="314325"/>
+                <wp:effectExtent l="0" t="19050" r="47625" b="47625"/>
+                <wp:wrapNone/>
+                <wp:docPr id="13" name="Flecha: a la derecha 13"/>
+                <wp:cNvGraphicFramePr/>
+                <a:graphic xmlns:a="http://schemas.openxmlformats.org/drawingml/2006/main">
+                  <a:graphicData uri="http://schemas.microsoft.com/office/word/2010/wordprocessingShape">
+                    <wps:wsp>
+                      <wps:cNvSpPr/>
+                      <wps:spPr>
+                        <a:xfrm>
+                          <a:off x="0" y="0"/>
+                          <a:ext cx="581025" cy="314325"/>
+                        </a:xfrm>
+                        <a:prstGeom prst="rightArrow">
+                          <a:avLst/>
+                        </a:prstGeom>
+                      </wps:spPr>
+                      <wps:style>
+                        <a:lnRef idx="2">
+                          <a:schemeClr val="accent2">
+                            <a:shade val="50000"/>
+                          </a:schemeClr>
+                        </a:lnRef>
+                        <a:fillRef idx="1">
+                          <a:schemeClr val="accent2"/>
+                        </a:fillRef>
+                        <a:effectRef idx="0">
+                          <a:schemeClr val="accent2"/>
+                        </a:effectRef>
+                        <a:fontRef idx="minor">
+                          <a:schemeClr val="lt1"/>
+                        </a:fontRef>
+                      </wps:style>
+                      <wps:bodyPr rot="0" spcFirstLastPara="0" vertOverflow="overflow" horzOverflow="overflow" vert="horz" wrap="square" lIns="91440" tIns="45720" rIns="91440" bIns="45720" numCol="1" spcCol="0" rtlCol="0" fromWordArt="0" anchor="ctr" anchorCtr="0" forceAA="0" compatLnSpc="1">
+                        <a:prstTxWarp prst="textNoShape">
+                          <a:avLst/>
+                        </a:prstTxWarp>
+                        <a:noAutofit/>
+                      </wps:bodyPr>
+                    </wps:wsp>
+                  </a:graphicData>
+                </a:graphic>
+                <wp14:sizeRelH relativeFrom="margin">
+                  <wp14:pctWidth>0</wp14:pctWidth>
+                </wp14:sizeRelH>
+              </wp:anchor>
+            </w:drawing>
+          </mc:Choice>
+          <mc:Fallback>
+            <w:pict>
+              <v:shape w14:anchorId="3084B870" id="Flecha: a la derecha 13" o:spid="_x0000_s1026" type="#_x0000_t13" style="position:absolute;margin-left:281.7pt;margin-top:180.2pt;width:45.75pt;height:24.75pt;z-index:251680768;visibility:visible;mso-wrap-style:square;mso-width-percent:0;mso-wrap-distance-left:9pt;mso-wrap-distance-top:0;mso-wrap-distance-right:9pt;mso-wrap-distance-bottom:0;mso-position-horizontal:absolute;mso-position-horizontal-relative:text;mso-position-vertical:absolute;mso-position-vertical-relative:text;mso-width-percent:0;mso-width-relative:margin;v-text-anchor:middle" o:gfxdata="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" adj="15757" fillcolor="#ed7d31 [3205]" strokecolor="#823b0b [1605]" strokeweight="1pt"/>
+            </w:pict>
+          </mc:Fallback>
+        </mc:AlternateContent>
+      </w:r>
+      <w:r>
+        <w:rPr>
+          <w:rFonts w:ascii="Arial" w:eastAsia="Times New Roman" w:hAnsi="Arial" w:cs="Arial"/>
+          <w:noProof/>
+          <w:color w:val="000000"/>
+          <w:sz w:val="24"/>
+          <w:szCs w:val="24"/>
+          <w:lang w:eastAsia="es-PE"/>
+        </w:rPr>
+        <mc:AlternateContent>
+          <mc:Choice Requires="wps">
+            <w:drawing>
+              <wp:anchor distT="0" distB="0" distL="114300" distR="114300" simplePos="0" relativeHeight="251672576" behindDoc="1" locked="0" layoutInCell="1" allowOverlap="1" wp14:anchorId="50067C1B" wp14:editId="23D3FC4A">
+                <wp:simplePos x="0" y="0"/>
+                <wp:positionH relativeFrom="column">
+                  <wp:posOffset>1501140</wp:posOffset>
+                </wp:positionH>
+                <wp:positionV relativeFrom="paragraph">
+                  <wp:posOffset>2059940</wp:posOffset>
+                </wp:positionV>
+                <wp:extent cx="1981200" cy="781050"/>
+                <wp:effectExtent l="0" t="0" r="19050" b="19050"/>
+                <wp:wrapTight wrapText="bothSides">
+                  <wp:wrapPolygon edited="0">
+                    <wp:start x="415" y="0"/>
+                    <wp:lineTo x="0" y="1054"/>
+                    <wp:lineTo x="0" y="20546"/>
+                    <wp:lineTo x="415" y="21600"/>
+                    <wp:lineTo x="21392" y="21600"/>
+                    <wp:lineTo x="21600" y="20546"/>
+                    <wp:lineTo x="21600" y="1054"/>
+                    <wp:lineTo x="21185" y="0"/>
+                    <wp:lineTo x="415" y="0"/>
+                  </wp:wrapPolygon>
+                </wp:wrapTight>
+                <wp:docPr id="9" name="Rectángulo: esquinas redondeadas 9"/>
+                <wp:cNvGraphicFramePr/>
+                <a:graphic xmlns:a="http://schemas.openxmlformats.org/drawingml/2006/main">
+                  <a:graphicData uri="http://schemas.microsoft.com/office/word/2010/wordprocessingShape">
+                    <wps:wsp>
+                      <wps:cNvSpPr/>
+                      <wps:spPr>
+                        <a:xfrm>
+                          <a:off x="0" y="0"/>
+                          <a:ext cx="1981200" cy="781050"/>
+                        </a:xfrm>
+                        <a:prstGeom prst="roundRect">
+                          <a:avLst/>
+                        </a:prstGeom>
+                        <a:noFill/>
+                      </wps:spPr>
+                      <wps:style>
+                        <a:lnRef idx="2">
+                          <a:schemeClr val="accent1">
+                            <a:shade val="50000"/>
+                          </a:schemeClr>
+                        </a:lnRef>
+                        <a:fillRef idx="1">
+                          <a:schemeClr val="accent1"/>
+                        </a:fillRef>
+                        <a:effectRef idx="0">
+                          <a:schemeClr val="accent1"/>
+                        </a:effectRef>
+                        <a:fontRef idx="minor">
+                          <a:schemeClr val="lt1"/>
+                        </a:fontRef>
+                      </wps:style>
+                      <wps:txbx>
+                        <w:txbxContent>
+                          <w:p>
+                            <w:pPr>
+                              <w:jc w:val="center"/>
+                              <w:rPr>
+                                <w:rFonts w:ascii="Times New Roman" w:hAnsi="Times New Roman" w:cs="Times New Roman"/>
+                                <w:b/>
+                                <w:color w:val="000000" w:themeColor="text1"/>
+                                <w:sz w:val="24"/>
+                              </w:rPr>
+                            </w:pPr>
+                            <w:r>
+                              <w:rPr>
+                                <w:rFonts w:ascii="Times New Roman" w:hAnsi="Times New Roman" w:cs="Times New Roman"/>
+                                <w:b/>
+                                <w:color w:val="000000" w:themeColor="text1"/>
+                                <w:sz w:val="24"/>
+                              </w:rPr>
+                              <w:t>Se presentará la página con el primer Implemento</w:t>
+                            </w:r>
+                          </w:p>
+                        </w:txbxContent>
+                      </wps:txbx>
+                      <wps:bodyPr rot="0" spcFirstLastPara="0" vertOverflow="overflow" horzOverflow="overflow" vert="horz" wrap="square" lIns="91440" tIns="45720" rIns="91440" bIns="45720" numCol="1" spcCol="0" rtlCol="0" fromWordArt="0" anchor="ctr" anchorCtr="0" forceAA="0" compatLnSpc="1">
+                        <a:prstTxWarp prst="textNoShape">
+                          <a:avLst/>
+                        </a:prstTxWarp>
+                        <a:noAutofit/>
+                      </wps:bodyPr>
+                    </wps:wsp>
+                  </a:graphicData>
+                </a:graphic>
+                <wp14:sizeRelH relativeFrom="margin">
+                  <wp14:pctWidth>0</wp14:pctWidth>
+                </wp14:sizeRelH>
+                <wp14:sizeRelV relativeFrom="margin">
+                  <wp14:pctHeight>0</wp14:pctHeight>
+                </wp14:sizeRelV>
+              </wp:anchor>
+            </w:drawing>
+          </mc:Choice>
+          <mc:Fallback>
+            <w:pict>
+              <v:roundrect w14:anchorId="50067C1B" id="Rectángulo: esquinas redondeadas 9" o:spid="_x0000_s1031" style="position:absolute;left:0;text-align:left;margin-left:118.2pt;margin-top:162.2pt;width:156pt;height:61.5pt;z-index:-251643904;visibility:visible;mso-wrap-style:square;mso-width-percent:0;mso-height-percent:0;mso-wrap-distance-left:9pt;mso-wrap-distance-top:0;mso-wrap-distance-right:9pt;mso-wrap-distance-bottom:0;mso-position-horizontal:absolute;mso-position-horizontal-relative:text;mso-position-vertical:absolute;mso-position-vertical-relative:text;mso-width-percent:0;mso-height-percent:0;mso-width-relative:margin;mso-height-relative:margin;v-text-anchor:middle" arcsize="10923f" o:gfxdata="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" filled="f" strokecolor="#1f3763 [1604]" strokeweight="1pt">
+                <v:stroke joinstyle="miter"/>
+                <v:textbox>
+                  <w:txbxContent>
+                    <w:p>
+                      <w:pPr>
+                        <w:jc w:val="center"/>
+                        <w:rPr>
+                          <w:rFonts w:ascii="Times New Roman" w:hAnsi="Times New Roman" w:cs="Times New Roman"/>
+                          <w:b/>
+                          <w:color w:val="000000" w:themeColor="text1"/>
+                          <w:sz w:val="24"/>
+                        </w:rPr>
+                      </w:pPr>
+                      <w:r>
+                        <w:rPr>
+                          <w:rFonts w:ascii="Times New Roman" w:hAnsi="Times New Roman" w:cs="Times New Roman"/>
+                          <w:b/>
+                          <w:color w:val="000000" w:themeColor="text1"/>
+                          <w:sz w:val="24"/>
+                        </w:rPr>
+                        <w:t>Se presentará la página con el primer Implemento</w:t>
+                      </w:r>
+                    </w:p>
+                  </w:txbxContent>
+                </v:textbox>
+                <w10:wrap type="tight"/>
+              </v:roundrect>
+            </w:pict>
+          </mc:Fallback>
+        </mc:AlternateContent>
+      </w:r>
+      <w:r>
+        <w:rPr>
+          <w:rFonts w:ascii="Arial" w:eastAsia="Times New Roman" w:hAnsi="Arial" w:cs="Arial"/>
+          <w:noProof/>
+          <w:color w:val="000000"/>
+          <w:sz w:val="24"/>
+          <w:szCs w:val="24"/>
+          <w:lang w:eastAsia="es-PE"/>
+        </w:rPr>
+        <mc:AlternateContent>
+          <mc:Choice Requires="wps">
+            <w:drawing>
+              <wp:anchor distT="0" distB="0" distL="114300" distR="114300" simplePos="0" relativeHeight="251678720" behindDoc="0" locked="0" layoutInCell="1" allowOverlap="1" wp14:anchorId="424B3A6E" wp14:editId="5B0D6F84">
+                <wp:simplePos x="0" y="0"/>
+                <wp:positionH relativeFrom="column">
+                  <wp:posOffset>824865</wp:posOffset>
+                </wp:positionH>
+                <wp:positionV relativeFrom="paragraph">
+                  <wp:posOffset>2345690</wp:posOffset>
+                </wp:positionV>
+                <wp:extent cx="581025" cy="314325"/>
+                <wp:effectExtent l="0" t="19050" r="47625" b="47625"/>
+                <wp:wrapNone/>
+                <wp:docPr id="12" name="Flecha: a la derecha 12"/>
+                <wp:cNvGraphicFramePr/>
+                <a:graphic xmlns:a="http://schemas.openxmlformats.org/drawingml/2006/main">
+                  <a:graphicData uri="http://schemas.microsoft.com/office/word/2010/wordprocessingShape">
+                    <wps:wsp>
+                      <wps:cNvSpPr/>
+                      <wps:spPr>
+                        <a:xfrm>
+                          <a:off x="0" y="0"/>
+                          <a:ext cx="581025" cy="314325"/>
+                        </a:xfrm>
+                        <a:prstGeom prst="rightArrow">
+                          <a:avLst/>
+                        </a:prstGeom>
+                      </wps:spPr>
+                      <wps:style>
+                        <a:lnRef idx="2">
+                          <a:schemeClr val="accent2">
+                            <a:shade val="50000"/>
+                          </a:schemeClr>
+                        </a:lnRef>
+                        <a:fillRef idx="1">
+                          <a:schemeClr val="accent2"/>
+                        </a:fillRef>
+                        <a:effectRef idx="0">
+                          <a:schemeClr val="accent2"/>
+                        </a:effectRef>
+                        <a:fontRef idx="minor">
+                          <a:schemeClr val="lt1"/>
+                        </a:fontRef>
+                      </wps:style>
+                      <wps:bodyPr rot="0" spcFirstLastPara="0" vertOverflow="overflow" horzOverflow="overflow" vert="horz" wrap="square" lIns="91440" tIns="45720" rIns="91440" bIns="45720" numCol="1" spcCol="0" rtlCol="0" fromWordArt="0" anchor="ctr" anchorCtr="0" forceAA="0" compatLnSpc="1">
+                        <a:prstTxWarp prst="textNoShape">
+                          <a:avLst/>
+                        </a:prstTxWarp>
+                        <a:noAutofit/>
+                      </wps:bodyPr>
+                    </wps:wsp>
+                  </a:graphicData>
+                </a:graphic>
+                <wp14:sizeRelH relativeFrom="margin">
+                  <wp14:pctWidth>0</wp14:pctWidth>
+                </wp14:sizeRelH>
+              </wp:anchor>
+            </w:drawing>
+          </mc:Choice>
+          <mc:Fallback>
+            <w:pict>
+              <v:shape w14:anchorId="04B2DC91" id="Flecha: a la derecha 12" o:spid="_x0000_s1026" type="#_x0000_t13" style="position:absolute;margin-left:64.95pt;margin-top:184.7pt;width:45.75pt;height:24.75pt;z-index:251678720;visibility:visible;mso-wrap-style:square;mso-width-percent:0;mso-wrap-distance-left:9pt;mso-wrap-distance-top:0;mso-wrap-distance-right:9pt;mso-wrap-distance-bottom:0;mso-position-horizontal:absolute;mso-position-horizontal-relative:text;mso-position-vertical:absolute;mso-position-vertical-relative:text;mso-width-percent:0;mso-width-relative:margin;v-text-anchor:middle" o:gfxdata="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" adj="15757" fillcolor="#ed7d31 [3205]" strokecolor="#823b0b [1605]" strokeweight="1pt"/>
+            </w:pict>
+          </mc:Fallback>
+        </mc:AlternateContent>
+      </w:r>
+      <w:r>
+        <w:rPr>
+          <w:rFonts w:ascii="Arial" w:eastAsia="Times New Roman" w:hAnsi="Arial" w:cs="Arial"/>
+          <w:noProof/>
+          <w:color w:val="000000"/>
+          <w:sz w:val="24"/>
+          <w:szCs w:val="24"/>
+          <w:lang w:eastAsia="es-PE"/>
+        </w:rPr>
+        <mc:AlternateContent>
+          <mc:Choice Requires="wps">
+            <w:drawing>
+              <wp:anchor distT="0" distB="0" distL="114300" distR="114300" simplePos="0" relativeHeight="251670528" behindDoc="1" locked="0" layoutInCell="1" allowOverlap="1" wp14:anchorId="407D0A6E" wp14:editId="1805FB53">
+                <wp:simplePos x="0" y="0"/>
+                <wp:positionH relativeFrom="column">
+                  <wp:posOffset>-927735</wp:posOffset>
+                </wp:positionH>
+                <wp:positionV relativeFrom="paragraph">
+                  <wp:posOffset>2059940</wp:posOffset>
+                </wp:positionV>
+                <wp:extent cx="1657350" cy="781050"/>
+                <wp:effectExtent l="0" t="0" r="19050" b="19050"/>
+                <wp:wrapTight wrapText="bothSides">
+                  <wp:wrapPolygon edited="0">
+                    <wp:start x="497" y="0"/>
+                    <wp:lineTo x="0" y="1054"/>
+                    <wp:lineTo x="0" y="20546"/>
+                    <wp:lineTo x="497" y="21600"/>
+                    <wp:lineTo x="21352" y="21600"/>
+                    <wp:lineTo x="21600" y="20546"/>
+                    <wp:lineTo x="21600" y="1054"/>
+                    <wp:lineTo x="21103" y="0"/>
+                    <wp:lineTo x="497" y="0"/>
+                  </wp:wrapPolygon>
+                </wp:wrapTight>
+                <wp:docPr id="8" name="Rectángulo: esquinas redondeadas 8"/>
+                <wp:cNvGraphicFramePr/>
+                <a:graphic xmlns:a="http://schemas.openxmlformats.org/drawingml/2006/main">
+                  <a:graphicData uri="http://schemas.microsoft.com/office/word/2010/wordprocessingShape">
+                    <wps:wsp>
+                      <wps:cNvSpPr/>
+                      <wps:spPr>
+                        <a:xfrm>
+                          <a:off x="0" y="0"/>
+                          <a:ext cx="1657350" cy="781050"/>
+                        </a:xfrm>
+                        <a:prstGeom prst="roundRect">
+                          <a:avLst/>
+                        </a:prstGeom>
+                        <a:noFill/>
+                      </wps:spPr>
+                      <wps:style>
+                        <a:lnRef idx="2">
+                          <a:schemeClr val="accent1">
+                            <a:shade val="50000"/>
+                          </a:schemeClr>
+                        </a:lnRef>
+                        <a:fillRef idx="1">
+                          <a:schemeClr val="accent1"/>
+                        </a:fillRef>
+                        <a:effectRef idx="0">
+                          <a:schemeClr val="accent1"/>
+                        </a:effectRef>
+                        <a:fontRef idx="minor">
+                          <a:schemeClr val="lt1"/>
+                        </a:fontRef>
+                      </wps:style>
+                      <wps:txbx>
+                        <w:txbxContent>
+                          <w:p>
+                            <w:pPr>
+                              <w:jc w:val="center"/>
+                              <w:rPr>
+                                <w:rFonts w:ascii="Times New Roman" w:hAnsi="Times New Roman" w:cs="Times New Roman"/>
+                                <w:b/>
+                                <w:color w:val="000000" w:themeColor="text1"/>
+                                <w:sz w:val="24"/>
+                              </w:rPr>
+                            </w:pPr>
+                            <w:r>
+                              <w:rPr>
+                                <w:rFonts w:ascii="Times New Roman" w:hAnsi="Times New Roman" w:cs="Times New Roman"/>
+                                <w:b/>
+                                <w:color w:val="000000" w:themeColor="text1"/>
+                                <w:sz w:val="24"/>
+                              </w:rPr>
+                              <w:t>Inicio</w:t>
+                            </w:r>
+                          </w:p>
+                        </w:txbxContent>
+                      </wps:txbx>
+                      <wps:bodyPr rot="0" spcFirstLastPara="0" vertOverflow="overflow" horzOverflow="overflow" vert="horz" wrap="square" lIns="91440" tIns="45720" rIns="91440" bIns="45720" numCol="1" spcCol="0" rtlCol="0" fromWordArt="0" anchor="ctr" anchorCtr="0" forceAA="0" compatLnSpc="1">
+                        <a:prstTxWarp prst="textNoShape">
+                          <a:avLst/>
+                        </a:prstTxWarp>
+                        <a:noAutofit/>
+                      </wps:bodyPr>
+                    </wps:wsp>
+                  </a:graphicData>
+                </a:graphic>
+                <wp14:sizeRelV relativeFrom="margin">
+                  <wp14:pctHeight>0</wp14:pctHeight>
+                </wp14:sizeRelV>
+              </wp:anchor>
+            </w:drawing>
+          </mc:Choice>
+          <mc:Fallback>
+            <w:pict>
+              <v:roundrect w14:anchorId="407D0A6E" id="Rectángulo: esquinas redondeadas 8" o:spid="_x0000_s1032" style="position:absolute;left:0;text-align:left;margin-left:-73.05pt;margin-top:162.2pt;width:130.5pt;height:61.5pt;z-index:-251645952;visibility:visible;mso-wrap-style:square;mso-height-percent:0;mso-wrap-distance-left:9pt;mso-wrap-distance-top:0;mso-wrap-distance-right:9pt;mso-wrap-distance-bottom:0;mso-position-horizontal:absolute;mso-position-horizontal-relative:text;mso-position-vertical:absolute;mso-position-vertical-relative:text;mso-height-percent:0;mso-height-relative:margin;v-text-anchor:middle" arcsize="10923f" o:gfxdata="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" filled="f" strokecolor="#1f3763 [1604]" strokeweight="1pt">
+                <v:stroke joinstyle="miter"/>
+                <v:textbox>
+                  <w:txbxContent>
+                    <w:p>
+                      <w:pPr>
+                        <w:jc w:val="center"/>
+                        <w:rPr>
+                          <w:rFonts w:ascii="Times New Roman" w:hAnsi="Times New Roman" w:cs="Times New Roman"/>
+                          <w:b/>
+                          <w:color w:val="000000" w:themeColor="text1"/>
+                          <w:sz w:val="24"/>
+                        </w:rPr>
+                      </w:pPr>
+                      <w:r>
+                        <w:rPr>
+                          <w:rFonts w:ascii="Times New Roman" w:hAnsi="Times New Roman" w:cs="Times New Roman"/>
+                          <w:b/>
+                          <w:color w:val="000000" w:themeColor="text1"/>
+                          <w:sz w:val="24"/>
+                        </w:rPr>
+                        <w:t>Inicio</w:t>
+                      </w:r>
+                    </w:p>
+                  </w:txbxContent>
+                </v:textbox>
+                <w10:wrap type="tight"/>
+              </v:roundrect>
+            </w:pict>
+          </mc:Fallback>
+        </mc:AlternateContent>
+      </w:r>
+      <w:r>
+        <w:rPr>
+          <w:rFonts w:ascii="Arial" w:eastAsia="Times New Roman" w:hAnsi="Arial" w:cs="Arial"/>
+          <w:noProof/>
+          <w:color w:val="000000"/>
+          <w:sz w:val="24"/>
+          <w:szCs w:val="24"/>
+          <w:lang w:eastAsia="es-PE"/>
+        </w:rPr>
+        <mc:AlternateContent>
+          <mc:Choice Requires="wps">
+            <w:drawing>
+              <wp:anchor distT="0" distB="0" distL="114300" distR="114300" simplePos="0" relativeHeight="251662336" behindDoc="0" locked="0" layoutInCell="1" allowOverlap="1" wp14:anchorId="03FC9D88" wp14:editId="0D342A8C">
+                <wp:simplePos x="0" y="0"/>
+                <wp:positionH relativeFrom="column">
+                  <wp:posOffset>1463040</wp:posOffset>
+                </wp:positionH>
+                <wp:positionV relativeFrom="paragraph">
+                  <wp:posOffset>935990</wp:posOffset>
+                </wp:positionV>
+                <wp:extent cx="1914525" cy="762000"/>
+                <wp:effectExtent l="0" t="0" r="28575" b="19050"/>
+                <wp:wrapNone/>
+                <wp:docPr id="3" name="Rectángulo: esquinas redondeadas 3"/>
+                <wp:cNvGraphicFramePr/>
+                <a:graphic xmlns:a="http://schemas.openxmlformats.org/drawingml/2006/main">
+                  <a:graphicData uri="http://schemas.microsoft.com/office/word/2010/wordprocessingShape">
+                    <wps:wsp>
+                      <wps:cNvSpPr/>
+                      <wps:spPr>
+                        <a:xfrm>
+                          <a:off x="0" y="0"/>
+                          <a:ext cx="1914525" cy="762000"/>
+                        </a:xfrm>
+                        <a:prstGeom prst="roundRect">
+                          <a:avLst/>
+                        </a:prstGeom>
+                        <a:noFill/>
+                      </wps:spPr>
+                      <wps:style>
+                        <a:lnRef idx="2">
+                          <a:schemeClr val="accent1">
+                            <a:shade val="50000"/>
+                          </a:schemeClr>
+                        </a:lnRef>
+                        <a:fillRef idx="1">
+                          <a:schemeClr val="accent1"/>
+                        </a:fillRef>
+                        <a:effectRef idx="0">
+                          <a:schemeClr val="accent1"/>
+                        </a:effectRef>
+                        <a:fontRef idx="minor">
+                          <a:schemeClr val="lt1"/>
+                        </a:fontRef>
+                      </wps:style>
+                      <wps:txbx>
+                        <w:txbxContent>
+                          <w:p>
+                            <w:pPr>
+                              <w:jc w:val="center"/>
+                              <w:rPr>
+                                <w:rFonts w:ascii="Times New Roman" w:hAnsi="Times New Roman" w:cs="Times New Roman"/>
+                                <w:b/>
+                                <w:color w:val="000000" w:themeColor="text1"/>
+                                <w:sz w:val="24"/>
+                              </w:rPr>
+                            </w:pPr>
+                            <w:r>
+                              <w:rPr>
+                                <w:rFonts w:ascii="Times New Roman" w:hAnsi="Times New Roman" w:cs="Times New Roman"/>
+                                <w:b/>
+                                <w:color w:val="000000" w:themeColor="text1"/>
+                                <w:sz w:val="24"/>
+                              </w:rPr>
+                              <w:t>Implementando Bootstrap</w:t>
+                            </w:r>
+                            <w:r>
+                              <w:rPr>
+                                <w:rFonts w:ascii="Times New Roman" w:hAnsi="Times New Roman" w:cs="Times New Roman"/>
+                                <w:b/>
+                                <w:color w:val="000000" w:themeColor="text1"/>
+                                <w:sz w:val="24"/>
+                              </w:rPr>
+                              <w:t xml:space="preserve"> para la Página Web</w:t>
+                            </w:r>
+                          </w:p>
+                          <w:p>
+                            <w:pPr>
+                              <w:jc w:val="center"/>
+                              <w:rPr>
+                                <w:rFonts w:ascii="Times New Roman" w:hAnsi="Times New Roman" w:cs="Times New Roman"/>
+                                <w:b/>
+                                <w:color w:val="000000" w:themeColor="text1"/>
+                                <w:sz w:val="24"/>
+                              </w:rPr>
+                            </w:pPr>
+                          </w:p>
+                          <w:p>
+                            <w:pPr>
+                              <w:jc w:val="center"/>
+                              <w:rPr>
+                                <w:rFonts w:ascii="Times New Roman" w:hAnsi="Times New Roman" w:cs="Times New Roman"/>
+                                <w:b/>
+                                <w:color w:val="000000" w:themeColor="text1"/>
+                                <w:sz w:val="24"/>
+                              </w:rPr>
+                            </w:pPr>
+                          </w:p>
+                        </w:txbxContent>
+                      </wps:txbx>
+                      <wps:bodyPr rot="0" spcFirstLastPara="0" vertOverflow="overflow" horzOverflow="overflow" vert="horz" wrap="square" lIns="91440" tIns="45720" rIns="91440" bIns="45720" numCol="1" spcCol="0" rtlCol="0" fromWordArt="0" anchor="ctr" anchorCtr="0" forceAA="0" compatLnSpc="1">
+                        <a:prstTxWarp prst="textNoShape">
+                          <a:avLst/>
+                        </a:prstTxWarp>
+                        <a:noAutofit/>
+                      </wps:bodyPr>
+                    </wps:wsp>
+                  </a:graphicData>
+                </a:graphic>
+                <wp14:sizeRelV relativeFrom="margin">
+                  <wp14:pctHeight>0</wp14:pctHeight>
+                </wp14:sizeRelV>
+              </wp:anchor>
+            </w:drawing>
+          </mc:Choice>
+          <mc:Fallback>
+            <w:pict>
+              <v:roundrect w14:anchorId="03FC9D88" id="Rectángulo: esquinas redondeadas 3" o:spid="_x0000_s1033" style="position:absolute;left:0;text-align:left;margin-left:115.2pt;margin-top:73.7pt;width:150.75pt;height:60pt;z-index:251662336;visibility:visible;mso-wrap-style:square;mso-height-percent:0;mso-wrap-distance-left:9pt;mso-wrap-distance-top:0;mso-wrap-distance-right:9pt;mso-wrap-distance-bottom:0;mso-position-horizontal:absolute;mso-position-horizontal-relative:text;mso-position-vertical:absolute;mso-position-vertical-relative:text;mso-height-percent:0;mso-height-relative:margin;v-text-anchor:middle" arcsize="10923f" o:gfxdata="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" filled="f" strokecolor="#1f3763 [1604]" strokeweight="1pt">
+                <v:stroke joinstyle="miter"/>
+                <v:textbox>
+                  <w:txbxContent>
+                    <w:p>
+                      <w:pPr>
+                        <w:jc w:val="center"/>
+                        <w:rPr>
+                          <w:rFonts w:ascii="Times New Roman" w:hAnsi="Times New Roman" w:cs="Times New Roman"/>
+                          <w:b/>
+                          <w:color w:val="000000" w:themeColor="text1"/>
+                          <w:sz w:val="24"/>
+                        </w:rPr>
+                      </w:pPr>
+                      <w:r>
+                        <w:rPr>
+                          <w:rFonts w:ascii="Times New Roman" w:hAnsi="Times New Roman" w:cs="Times New Roman"/>
+                          <w:b/>
+                          <w:color w:val="000000" w:themeColor="text1"/>
+                          <w:sz w:val="24"/>
+                        </w:rPr>
+                        <w:t>Implementando Bootstrap</w:t>
+                      </w:r>
+                      <w:r>
+                        <w:rPr>
+                          <w:rFonts w:ascii="Times New Roman" w:hAnsi="Times New Roman" w:cs="Times New Roman"/>
+                          <w:b/>
+                          <w:color w:val="000000" w:themeColor="text1"/>
+                          <w:sz w:val="24"/>
+                        </w:rPr>
+                        <w:t xml:space="preserve"> para la Página Web</w:t>
+                      </w:r>
+                    </w:p>
+                    <w:p>
+                      <w:pPr>
+                        <w:jc w:val="center"/>
+                        <w:rPr>
+                          <w:rFonts w:ascii="Times New Roman" w:hAnsi="Times New Roman" w:cs="Times New Roman"/>
+                          <w:b/>
+                          <w:color w:val="000000" w:themeColor="text1"/>
+                          <w:sz w:val="24"/>
+                        </w:rPr>
+                      </w:pPr>
+                    </w:p>
+                    <w:p>
+                      <w:pPr>
+                        <w:jc w:val="center"/>
+                        <w:rPr>
+                          <w:rFonts w:ascii="Times New Roman" w:hAnsi="Times New Roman" w:cs="Times New Roman"/>
+                          <w:b/>
+                          <w:color w:val="000000" w:themeColor="text1"/>
+                          <w:sz w:val="24"/>
+                        </w:rPr>
+                      </w:pPr>
+                    </w:p>
+                  </w:txbxContent>
+                </v:textbox>
+              </v:roundrect>
+            </w:pict>
+          </mc:Fallback>
+        </mc:AlternateContent>
+      </w:r>
+      <w:r>
+        <w:rPr>
+          <w:rFonts w:ascii="Arial" w:eastAsia="Times New Roman" w:hAnsi="Arial" w:cs="Arial"/>
+          <w:noProof/>
+          <w:color w:val="000000"/>
+          <w:sz w:val="24"/>
+          <w:szCs w:val="24"/>
+          <w:lang w:eastAsia="es-PE"/>
+        </w:rPr>
+        <mc:AlternateContent>
+          <mc:Choice Requires="wps">
+            <w:drawing>
+              <wp:anchor distT="0" distB="0" distL="114300" distR="114300" simplePos="0" relativeHeight="251668480" behindDoc="0" locked="0" layoutInCell="1" allowOverlap="1">
+                <wp:simplePos x="0" y="0"/>
+                <wp:positionH relativeFrom="column">
+                  <wp:posOffset>2377440</wp:posOffset>
+                </wp:positionH>
+                <wp:positionV relativeFrom="paragraph">
+                  <wp:posOffset>402590</wp:posOffset>
+                </wp:positionV>
+                <wp:extent cx="314325" cy="485775"/>
+                <wp:effectExtent l="19050" t="0" r="28575" b="47625"/>
+                <wp:wrapNone/>
+                <wp:docPr id="7" name="Flecha: hacia abajo 7"/>
+                <wp:cNvGraphicFramePr/>
+                <a:graphic xmlns:a="http://schemas.openxmlformats.org/drawingml/2006/main">
+                  <a:graphicData uri="http://schemas.microsoft.com/office/word/2010/wordprocessingShape">
+                    <wps:wsp>
+                      <wps:cNvSpPr/>
+                      <wps:spPr>
+                        <a:xfrm>
+                          <a:off x="0" y="0"/>
+                          <a:ext cx="314325" cy="485775"/>
+                        </a:xfrm>
+                        <a:prstGeom prst="downArrow">
+                          <a:avLst/>
+                        </a:prstGeom>
+                      </wps:spPr>
+                      <wps:style>
+                        <a:lnRef idx="2">
+                          <a:schemeClr val="accent2">
+                            <a:shade val="50000"/>
+                          </a:schemeClr>
+                        </a:lnRef>
+                        <a:fillRef idx="1">
+                          <a:schemeClr val="accent2"/>
+                        </a:fillRef>
+                        <a:effectRef idx="0">
+                          <a:schemeClr val="accent2"/>
+                        </a:effectRef>
+                        <a:fontRef idx="minor">
+                          <a:schemeClr val="lt1"/>
+                        </a:fontRef>
+                      </wps:style>
+                      <wps:bodyPr rot="0" spcFirstLastPara="0" vertOverflow="overflow" horzOverflow="overflow" vert="horz" wrap="square" lIns="91440" tIns="45720" rIns="91440" bIns="45720" numCol="1" spcCol="0" rtlCol="0" fromWordArt="0" anchor="ctr" anchorCtr="0" forceAA="0" compatLnSpc="1">
+                        <a:prstTxWarp prst="textNoShape">
+                          <a:avLst/>
+                        </a:prstTxWarp>
+                        <a:noAutofit/>
+                      </wps:bodyPr>
+                    </wps:wsp>
+                  </a:graphicData>
+                </a:graphic>
+                <wp14:sizeRelH relativeFrom="margin">
+                  <wp14:pctWidth>0</wp14:pctWidth>
+                </wp14:sizeRelH>
+                <wp14:sizeRelV relativeFrom="margin">
+                  <wp14:pctHeight>0</wp14:pctHeight>
+                </wp14:sizeRelV>
+              </wp:anchor>
+            </w:drawing>
+          </mc:Choice>
+          <mc:Fallback>
+            <w:pict>
+              <v:shape w14:anchorId="709CF1A3" id="Flecha: hacia abajo 7" o:spid="_x0000_s1026" type="#_x0000_t67" style="position:absolute;margin-left:187.2pt;margin-top:31.7pt;width:24.75pt;height:38.25pt;z-index:251668480;visibility:visible;mso-wrap-style:square;mso-width-percent:0;mso-height-percent:0;mso-wrap-distance-left:9pt;mso-wrap-distance-top:0;mso-wrap-distance-right:9pt;mso-wrap-distance-bottom:0;mso-position-horizontal:absolute;mso-position-horizontal-relative:text;mso-position-vertical:absolute;mso-position-vertical-relative:text;mso-width-percent:0;mso-height-percent:0;mso-width-relative:margin;mso-height-relative:margin;v-text-anchor:middle" o:gfxdata="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" adj="14612" fillcolor="#ed7d31 [3205]" strokecolor="#823b0b [1605]" strokeweight="1pt"/>
+            </w:pict>
+          </mc:Fallback>
+        </mc:AlternateContent>
+      </w:r>
+    </w:p>
+    <w:p>
+      <w:pPr>
+        <w:rPr>
+          <w:rFonts w:ascii="Arial" w:hAnsi="Arial" w:cs="Arial"/>
+          <w:sz w:val="28"/>
+          <w:szCs w:val="24"/>
+        </w:rPr>
+      </w:pPr>
+    </w:p>
+    <w:p>
+      <w:pPr>
+        <w:rPr>
+          <w:rFonts w:ascii="Arial" w:hAnsi="Arial" w:cs="Arial"/>
+          <w:sz w:val="28"/>
+          <w:szCs w:val="24"/>
+        </w:rPr>
+      </w:pPr>
+    </w:p>
+    <w:p>
+      <w:pPr>
+        <w:rPr>
+          <w:rFonts w:ascii="Arial" w:hAnsi="Arial" w:cs="Arial"/>
+          <w:sz w:val="28"/>
+          <w:szCs w:val="24"/>
+        </w:rPr>
+      </w:pPr>
+    </w:p>
+    <w:p>
+      <w:pPr>
+        <w:rPr>
+          <w:rFonts w:ascii="Arial" w:hAnsi="Arial" w:cs="Arial"/>
+          <w:sz w:val="28"/>
+          <w:szCs w:val="24"/>
+        </w:rPr>
+      </w:pPr>
+    </w:p>
+    <w:p>
+      <w:pPr>
+        <w:rPr>
+          <w:rFonts w:ascii="Arial" w:hAnsi="Arial" w:cs="Arial"/>
+          <w:sz w:val="28"/>
+          <w:szCs w:val="24"/>
+        </w:rPr>
+      </w:pPr>
+    </w:p>
+    <w:p>
+      <w:pPr>
+        <w:rPr>
+          <w:rFonts w:ascii="Arial" w:hAnsi="Arial" w:cs="Arial"/>
+          <w:sz w:val="28"/>
+          <w:szCs w:val="24"/>
+        </w:rPr>
+      </w:pPr>
+    </w:p>
+    <w:p>
+      <w:pPr>
+        <w:rPr>
+          <w:rFonts w:ascii="Arial" w:hAnsi="Arial" w:cs="Arial"/>
+          <w:sz w:val="28"/>
+          <w:szCs w:val="24"/>
+        </w:rPr>
+      </w:pPr>
+    </w:p>
+    <w:p>
+      <w:pPr>
+        <w:rPr>
+          <w:rFonts w:ascii="Arial" w:hAnsi="Arial" w:cs="Arial"/>
+          <w:sz w:val="28"/>
+          <w:szCs w:val="24"/>
+        </w:rPr>
+      </w:pPr>
+    </w:p>
+    <w:p>
+      <w:pPr>
+        <w:rPr>
+          <w:rFonts w:ascii="Arial" w:hAnsi="Arial" w:cs="Arial"/>
+          <w:sz w:val="28"/>
+          <w:szCs w:val="24"/>
+        </w:rPr>
+      </w:pPr>
+    </w:p>
+    <w:p>
+      <w:pPr>
+        <w:rPr>
+          <w:rFonts w:ascii="Arial" w:hAnsi="Arial" w:cs="Arial"/>
+          <w:sz w:val="28"/>
+          <w:szCs w:val="24"/>
+        </w:rPr>
+      </w:pPr>
+    </w:p>
+    <w:p>
+      <w:pPr>
+        <w:rPr>
+          <w:rFonts w:ascii="Arial" w:hAnsi="Arial" w:cs="Arial"/>
+          <w:sz w:val="28"/>
+          <w:szCs w:val="24"/>
+        </w:rPr>
+      </w:pPr>
+    </w:p>
+    <w:p>
+      <w:pPr>
+        <w:rPr>
+          <w:rFonts w:ascii="Arial" w:hAnsi="Arial" w:cs="Arial"/>
+          <w:sz w:val="28"/>
+          <w:szCs w:val="24"/>
+        </w:rPr>
+      </w:pPr>
+    </w:p>
+    <w:p>
+      <w:pPr>
+        <w:rPr>
+          <w:rFonts w:ascii="Arial" w:hAnsi="Arial" w:cs="Arial"/>
+          <w:sz w:val="28"/>
+          <w:szCs w:val="24"/>
+        </w:rPr>
+      </w:pPr>
+    </w:p>
+    <w:p>
+      <w:pPr>
+        <w:tabs>
+          <w:tab w:val="left" w:pos="3195"/>
+        </w:tabs>
+        <w:rPr>
+          <w:rFonts w:ascii="Arial" w:hAnsi="Arial" w:cs="Arial"/>
+          <w:sz w:val="28"/>
+          <w:szCs w:val="24"/>
+        </w:rPr>
+      </w:pPr>
+      <w:r>
+        <w:rPr>
+          <w:rFonts w:ascii="Arial" w:hAnsi="Arial" w:cs="Arial"/>
+          <w:sz w:val="28"/>
+          <w:szCs w:val="24"/>
+        </w:rPr>
+        <w:tab/>
+      </w:r>
+    </w:p>
+    <w:p>
+      <w:pPr>
+        <w:tabs>
+          <w:tab w:val="left" w:pos="3195"/>
+        </w:tabs>
+        <w:rPr>
+          <w:rFonts w:ascii="Arial" w:hAnsi="Arial" w:cs="Arial"/>
+          <w:sz w:val="28"/>
+          <w:szCs w:val="24"/>
+        </w:rPr>
+      </w:pPr>
+    </w:p>
+    <w:p>
+      <w:pPr>
+        <w:tabs>
+          <w:tab w:val="left" w:pos="3195"/>
+        </w:tabs>
+        <w:rPr>
+          <w:rFonts w:ascii="Arial" w:hAnsi="Arial" w:cs="Arial"/>
+          <w:sz w:val="28"/>
+          <w:szCs w:val="24"/>
+        </w:rPr>
+      </w:pPr>
+      <w:r>
+        <w:rPr>
+          <w:rFonts w:ascii="Arial" w:hAnsi="Arial" w:cs="Arial"/>
+          <w:sz w:val="28"/>
+          <w:szCs w:val="24"/>
+        </w:rPr>
+        <w:t>Referencias:</w:t>
+      </w:r>
+    </w:p>
+    <w:p>
+      <w:pPr>
+        <w:numPr>
+          <w:ilvl w:val="0"/>
+          <w:numId w:val="2"/>
+        </w:numPr>
+        <w:tabs>
+          <w:tab w:val="left" w:pos="3195"/>
+        </w:tabs>
+        <w:rPr>
+          <w:rFonts w:ascii="Arial" w:hAnsi="Arial" w:cs="Arial"/>
+          <w:sz w:val="28"/>
+          <w:szCs w:val="24"/>
+        </w:rPr>
+      </w:pPr>
+      <w:r>
+        <w:rPr>
+          <w:rFonts w:ascii="Arial" w:hAnsi="Arial" w:cs="Arial"/>
+          <w:sz w:val="28"/>
+          <w:szCs w:val="24"/>
+          <w:lang w:val="es-ES"/>
+        </w:rPr>
+        <w:t xml:space="preserve">W3school.com (s.f.). Bootstrap 4 </w:t>
+      </w:r>
+      <w:r>
+        <w:rPr>
+          <w:rFonts w:ascii="Arial" w:hAnsi="Arial" w:cs="Arial"/>
+          <w:sz w:val="28"/>
+          <w:szCs w:val="24"/>
+          <w:lang w:val="es-ES"/>
+        </w:rPr>
+        <w:t xml:space="preserve">Tutorial. W3school.com. Obtenido en 14-04-2019 desde </w:t>
+      </w:r>
+      <w:hyperlink r:id="rId6" w:history="1">
+        <w:r>
+          <w:rPr>
+            <w:rStyle w:val="Hipervnculo"/>
+            <w:rFonts w:ascii="Arial" w:hAnsi="Arial" w:cs="Arial"/>
+            <w:sz w:val="28"/>
+            <w:szCs w:val="24"/>
+          </w:rPr>
+          <w:t>https://</w:t>
+        </w:r>
+      </w:hyperlink>
+      <w:hyperlink r:id="rId7" w:history="1">
+        <w:r>
+          <w:rPr>
+            <w:rStyle w:val="Hipervnculo"/>
+            <w:rFonts w:ascii="Arial" w:hAnsi="Arial" w:cs="Arial"/>
+            <w:sz w:val="28"/>
+            <w:szCs w:val="24"/>
+          </w:rPr>
+          <w:t>www.w3schools.com/bootstrap4/default.asp</w:t>
+        </w:r>
+      </w:hyperlink>
+    </w:p>
+    <w:p>
+      <w:pPr>
+        <w:tabs>
+          <w:tab w:val="left" w:pos="3195"/>
+        </w:tabs>
+        <w:rPr>
+          <w:rFonts w:ascii="Arial" w:hAnsi="Arial" w:cs="Arial"/>
+          <w:sz w:val="28"/>
+          <w:szCs w:val="24"/>
+        </w:rPr>
+      </w:pPr>
       <w:bookmarkStart w:id="0" w:name="_GoBack"/>
       <w:bookmarkEnd w:id="0"/>
-    </w:p>
-    <w:p>
-      <w:pPr>
-        <w:spacing w:line="360" w:lineRule="auto"/>
-        <w:jc w:val="both"/>
-        <w:rPr>
-          <w:rFonts w:ascii="Arial" w:hAnsi="Arial" w:cs="Arial"/>
-          <w:b/>
-          <w:color w:val="000000"/>
-          <w:sz w:val="28"/>
-          <w:szCs w:val="24"/>
-          <w:shd w:val="clear" w:color="auto" w:fill="FFFFFF"/>
-        </w:rPr>
-      </w:pPr>
     </w:p>
     <w:sectPr>
       <w:pgSz w:w="11906" w:h="16838"/>
@@ -841,8 +2697,151 @@
       </w:pPr>
     </w:lvl>
   </w:abstractNum>
+  <w:abstractNum w:abstractNumId="1" w15:restartNumberingAfterBreak="0">
+    <w:nsid w:val="555D2323"/>
+    <w:multiLevelType w:val="hybridMultilevel"/>
+    <w:tmpl w:val="579E99C4"/>
+    <w:lvl w:ilvl="0" w:tplc="71F2CC40">
+      <w:start w:val="1"/>
+      <w:numFmt w:val="bullet"/>
+      <w:lvlText w:val="•"/>
+      <w:lvlJc w:val="left"/>
+      <w:pPr>
+        <w:tabs>
+          <w:tab w:val="num" w:pos="720"/>
+        </w:tabs>
+        <w:ind w:left="720" w:hanging="360"/>
+      </w:pPr>
+      <w:rPr>
+        <w:rFonts w:ascii="Times New Roman" w:hAnsi="Times New Roman" w:hint="default"/>
+      </w:rPr>
+    </w:lvl>
+    <w:lvl w:ilvl="1" w:tplc="56EC0B90" w:tentative="1">
+      <w:start w:val="1"/>
+      <w:numFmt w:val="bullet"/>
+      <w:lvlText w:val="•"/>
+      <w:lvlJc w:val="left"/>
+      <w:pPr>
+        <w:tabs>
+          <w:tab w:val="num" w:pos="1440"/>
+        </w:tabs>
+        <w:ind w:left="1440" w:hanging="360"/>
+      </w:pPr>
+      <w:rPr>
+        <w:rFonts w:ascii="Times New Roman" w:hAnsi="Times New Roman" w:hint="default"/>
+      </w:rPr>
+    </w:lvl>
+    <w:lvl w:ilvl="2" w:tplc="016A7D2E" w:tentative="1">
+      <w:start w:val="1"/>
+      <w:numFmt w:val="bullet"/>
+      <w:lvlText w:val="•"/>
+      <w:lvlJc w:val="left"/>
+      <w:pPr>
+        <w:tabs>
+          <w:tab w:val="num" w:pos="2160"/>
+        </w:tabs>
+        <w:ind w:left="2160" w:hanging="360"/>
+      </w:pPr>
+      <w:rPr>
+        <w:rFonts w:ascii="Times New Roman" w:hAnsi="Times New Roman" w:hint="default"/>
+      </w:rPr>
+    </w:lvl>
+    <w:lvl w:ilvl="3" w:tplc="BDF63E22" w:tentative="1">
+      <w:start w:val="1"/>
+      <w:numFmt w:val="bullet"/>
+      <w:lvlText w:val="•"/>
+      <w:lvlJc w:val="left"/>
+      <w:pPr>
+        <w:tabs>
+          <w:tab w:val="num" w:pos="2880"/>
+        </w:tabs>
+        <w:ind w:left="2880" w:hanging="360"/>
+      </w:pPr>
+      <w:rPr>
+        <w:rFonts w:ascii="Times New Roman" w:hAnsi="Times New Roman" w:hint="default"/>
+      </w:rPr>
+    </w:lvl>
+    <w:lvl w:ilvl="4" w:tplc="2D42AE36" w:tentative="1">
+      <w:start w:val="1"/>
+      <w:numFmt w:val="bullet"/>
+      <w:lvlText w:val="•"/>
+      <w:lvlJc w:val="left"/>
+      <w:pPr>
+        <w:tabs>
+          <w:tab w:val="num" w:pos="3600"/>
+        </w:tabs>
+        <w:ind w:left="3600" w:hanging="360"/>
+      </w:pPr>
+      <w:rPr>
+        <w:rFonts w:ascii="Times New Roman" w:hAnsi="Times New Roman" w:hint="default"/>
+      </w:rPr>
+    </w:lvl>
+    <w:lvl w:ilvl="5" w:tplc="D1E004BA" w:tentative="1">
+      <w:start w:val="1"/>
+      <w:numFmt w:val="bullet"/>
+      <w:lvlText w:val="•"/>
+      <w:lvlJc w:val="left"/>
+      <w:pPr>
+        <w:tabs>
+          <w:tab w:val="num" w:pos="4320"/>
+        </w:tabs>
+        <w:ind w:left="4320" w:hanging="360"/>
+      </w:pPr>
+      <w:rPr>
+        <w:rFonts w:ascii="Times New Roman" w:hAnsi="Times New Roman" w:hint="default"/>
+      </w:rPr>
+    </w:lvl>
+    <w:lvl w:ilvl="6" w:tplc="C8FC2906" w:tentative="1">
+      <w:start w:val="1"/>
+      <w:numFmt w:val="bullet"/>
+      <w:lvlText w:val="•"/>
+      <w:lvlJc w:val="left"/>
+      <w:pPr>
+        <w:tabs>
+          <w:tab w:val="num" w:pos="5040"/>
+        </w:tabs>
+        <w:ind w:left="5040" w:hanging="360"/>
+      </w:pPr>
+      <w:rPr>
+        <w:rFonts w:ascii="Times New Roman" w:hAnsi="Times New Roman" w:hint="default"/>
+      </w:rPr>
+    </w:lvl>
+    <w:lvl w:ilvl="7" w:tplc="39029038" w:tentative="1">
+      <w:start w:val="1"/>
+      <w:numFmt w:val="bullet"/>
+      <w:lvlText w:val="•"/>
+      <w:lvlJc w:val="left"/>
+      <w:pPr>
+        <w:tabs>
+          <w:tab w:val="num" w:pos="5760"/>
+        </w:tabs>
+        <w:ind w:left="5760" w:hanging="360"/>
+      </w:pPr>
+      <w:rPr>
+        <w:rFonts w:ascii="Times New Roman" w:hAnsi="Times New Roman" w:hint="default"/>
+      </w:rPr>
+    </w:lvl>
+    <w:lvl w:ilvl="8" w:tplc="3ED25548" w:tentative="1">
+      <w:start w:val="1"/>
+      <w:numFmt w:val="bullet"/>
+      <w:lvlText w:val="•"/>
+      <w:lvlJc w:val="left"/>
+      <w:pPr>
+        <w:tabs>
+          <w:tab w:val="num" w:pos="6480"/>
+        </w:tabs>
+        <w:ind w:left="6480" w:hanging="360"/>
+      </w:pPr>
+      <w:rPr>
+        <w:rFonts w:ascii="Times New Roman" w:hAnsi="Times New Roman" w:hint="default"/>
+      </w:rPr>
+    </w:lvl>
+  </w:abstractNum>
   <w:num w:numId="1">
     <w:abstractNumId w:val="0"/>
+  </w:num>
+  <w:num w:numId="2">
+    <w:abstractNumId w:val="1"/>
   </w:num>
 </w:numbering>
 </file>
@@ -1248,7 +3247,6 @@
   <w:style w:type="character" w:default="1" w:styleId="Fuentedeprrafopredeter">
     <w:name w:val="Default Paragraph Font"/>
     <w:uiPriority w:val="1"/>
-    <w:semiHidden/>
     <w:unhideWhenUsed/>
   </w:style>
   <w:style w:type="table" w:default="1" w:styleId="Tablanormal">
@@ -1271,6 +3269,29 @@
     <w:uiPriority w:val="99"/>
     <w:semiHidden/>
     <w:unhideWhenUsed/>
+  </w:style>
+  <w:style w:type="character" w:styleId="Hipervnculo">
+    <w:name w:val="Hyperlink"/>
+    <w:basedOn w:val="Fuentedeprrafopredeter"/>
+    <w:uiPriority w:val="99"/>
+    <w:unhideWhenUsed/>
+    <w:rsid w:val="00203219"/>
+    <w:rPr>
+      <w:color w:val="0563C1" w:themeColor="hyperlink"/>
+      <w:u w:val="single"/>
+    </w:rPr>
+  </w:style>
+  <w:style w:type="character" w:styleId="Mencinsinresolver">
+    <w:name w:val="Unresolved Mention"/>
+    <w:basedOn w:val="Fuentedeprrafopredeter"/>
+    <w:uiPriority w:val="99"/>
+    <w:semiHidden/>
+    <w:unhideWhenUsed/>
+    <w:rsid w:val="00203219"/>
+    <w:rPr>
+      <w:color w:val="605E5C"/>
+      <w:shd w:val="clear" w:color="auto" w:fill="E1DFDD"/>
+    </w:rPr>
   </w:style>
 </w:styles>
 </file>
@@ -1568,4 +3589,16 @@
     </a:ext>
   </a:extLst>
 </a:theme>
+</file>
+
+<file path=customXml/item1.xml><?xml version="1.0" encoding="utf-8"?>
+<b:Sources xmlns:b="http://schemas.openxmlformats.org/officeDocument/2006/bibliography" xmlns="http://schemas.openxmlformats.org/officeDocument/2006/bibliography" SelectedStyle="\APASixthEditionOfficeOnline.xsl" StyleName="APA" Version="6"/>
+</file>
+
+<file path=customXml/itemProps1.xml><?xml version="1.0" encoding="utf-8"?>
+<ds:datastoreItem xmlns:ds="http://schemas.openxmlformats.org/officeDocument/2006/customXml" ds:itemID="{491B4130-CA51-4E6C-B3C2-02766C153C7D}">
+  <ds:schemaRefs>
+    <ds:schemaRef ds:uri="http://schemas.openxmlformats.org/officeDocument/2006/bibliography"/>
+  </ds:schemaRefs>
+</ds:datastoreItem>
 </file>